--- a/Research.docx
+++ b/Research.docx
@@ -1725,7 +1725,7 @@
           <w:rFonts w:ascii="Helvetica" w:hAnsi="Helvetica" w:cs="Helvetica"/>
           <w:shd w:val="clear" w:color="auto" w:fill="FFFFFF"/>
         </w:rPr>
-        <w:t xml:space="preserve">To top off the gaps of these applications, the developers developed the Oversee. </w:t>
+        <w:t>To top off the gaps of these applications, the developers developed the Oversee</w:t>
       </w:r>
       <w:bookmarkStart w:id="2" w:name="_Hlk31341655"/>
       <w:r>
@@ -1733,190 +1733,18 @@
           <w:rFonts w:ascii="Helvetica" w:hAnsi="Helvetica" w:cs="Helvetica"/>
           <w:shd w:val="clear" w:color="auto" w:fill="FFFFFF"/>
         </w:rPr>
-        <w:t>Oversee is a mobile</w:t>
-      </w:r>
+        <w:t xml:space="preserve">. </w:t>
+      </w:r>
+      <w:bookmarkEnd w:id="2"/>
       <w:r>
         <w:rPr>
           <w:rFonts w:ascii="Helvetica" w:hAnsi="Helvetica" w:cs="Helvetica"/>
           <w:shd w:val="clear" w:color="auto" w:fill="FFFFFF"/>
         </w:rPr>
-        <w:t xml:space="preserve"> </w:t>
-      </w:r>
-      <w:r>
-        <w:rPr>
-          <w:rFonts w:ascii="Helvetica" w:hAnsi="Helvetica" w:cs="Helvetica"/>
-          <w:shd w:val="clear" w:color="auto" w:fill="FFFFFF"/>
-        </w:rPr>
-        <w:t xml:space="preserve">web application that uses the technology facial recognition to identify </w:t>
-      </w:r>
-      <w:r>
-        <w:rPr>
-          <w:rFonts w:ascii="Helvetica" w:hAnsi="Helvetica" w:cs="Helvetica"/>
-          <w:shd w:val="clear" w:color="auto" w:fill="FFFFFF"/>
-        </w:rPr>
-        <w:t>the teaching staff</w:t>
-      </w:r>
-      <w:r>
-        <w:rPr>
-          <w:rFonts w:ascii="Helvetica" w:hAnsi="Helvetica" w:cs="Helvetica"/>
-          <w:shd w:val="clear" w:color="auto" w:fill="FFFFFF"/>
-        </w:rPr>
-        <w:t xml:space="preserve"> from </w:t>
-      </w:r>
-      <w:r>
-        <w:rPr>
-          <w:rFonts w:ascii="Helvetica" w:hAnsi="Helvetica" w:cs="Helvetica"/>
-          <w:shd w:val="clear" w:color="auto" w:fill="FFFFFF"/>
-        </w:rPr>
-        <w:t>time</w:t>
-      </w:r>
-      <w:r>
-        <w:rPr>
-          <w:rFonts w:ascii="Helvetica" w:hAnsi="Helvetica" w:cs="Helvetica"/>
-          <w:shd w:val="clear" w:color="auto" w:fill="FFFFFF"/>
-        </w:rPr>
-        <w:t>-in, during</w:t>
-      </w:r>
-      <w:r>
-        <w:rPr>
-          <w:rFonts w:ascii="Helvetica" w:hAnsi="Helvetica" w:cs="Helvetica"/>
-          <w:shd w:val="clear" w:color="auto" w:fill="FFFFFF"/>
-        </w:rPr>
-        <w:t xml:space="preserve"> class</w:t>
-      </w:r>
-      <w:r>
-        <w:rPr>
-          <w:rFonts w:ascii="Helvetica" w:hAnsi="Helvetica" w:cs="Helvetica"/>
-          <w:shd w:val="clear" w:color="auto" w:fill="FFFFFF"/>
-        </w:rPr>
-        <w:t xml:space="preserve"> hours</w:t>
-      </w:r>
-      <w:r>
-        <w:rPr>
-          <w:rFonts w:ascii="Helvetica" w:hAnsi="Helvetica" w:cs="Helvetica"/>
-          <w:shd w:val="clear" w:color="auto" w:fill="FFFFFF"/>
-        </w:rPr>
-        <w:t>,</w:t>
-      </w:r>
-      <w:r>
-        <w:rPr>
-          <w:rFonts w:ascii="Helvetica" w:hAnsi="Helvetica" w:cs="Helvetica"/>
-          <w:shd w:val="clear" w:color="auto" w:fill="FFFFFF"/>
-        </w:rPr>
-        <w:t xml:space="preserve"> and </w:t>
-      </w:r>
-      <w:r>
-        <w:rPr>
-          <w:rFonts w:ascii="Helvetica" w:hAnsi="Helvetica" w:cs="Helvetica"/>
-          <w:shd w:val="clear" w:color="auto" w:fill="FFFFFF"/>
-        </w:rPr>
-        <w:t>time</w:t>
-      </w:r>
-      <w:r>
-        <w:rPr>
-          <w:rFonts w:ascii="Helvetica" w:hAnsi="Helvetica" w:cs="Helvetica"/>
-          <w:shd w:val="clear" w:color="auto" w:fill="FFFFFF"/>
-        </w:rPr>
-        <w:t xml:space="preserve">-out. This application </w:t>
-      </w:r>
-      <w:r>
-        <w:rPr>
-          <w:rFonts w:ascii="Helvetica" w:hAnsi="Helvetica" w:cs="Helvetica"/>
-          <w:shd w:val="clear" w:color="auto" w:fill="FFFFFF"/>
-        </w:rPr>
-        <w:t>is</w:t>
-      </w:r>
-      <w:r>
-        <w:rPr>
-          <w:rFonts w:ascii="Helvetica" w:hAnsi="Helvetica" w:cs="Helvetica"/>
-          <w:shd w:val="clear" w:color="auto" w:fill="FFFFFF"/>
-        </w:rPr>
-        <w:t xml:space="preserve"> for school teachers, to help them get their attendance checked accordingly and without bias. Oversee will notify the teachers of their l</w:t>
-      </w:r>
-      <w:r>
-        <w:rPr>
-          <w:rFonts w:ascii="Helvetica" w:hAnsi="Helvetica" w:cs="Helvetica"/>
-          <w:shd w:val="clear" w:color="auto" w:fill="FFFFFF"/>
-        </w:rPr>
-        <w:t>ate</w:t>
-      </w:r>
-      <w:r>
-        <w:rPr>
-          <w:rFonts w:ascii="Helvetica" w:hAnsi="Helvetica" w:cs="Helvetica"/>
-          <w:shd w:val="clear" w:color="auto" w:fill="FFFFFF"/>
-        </w:rPr>
-        <w:t xml:space="preserve"> and absences while also letting them give remarks to the person-in-charge, to justify those late and absence</w:t>
-      </w:r>
-      <w:r>
-        <w:rPr>
-          <w:rFonts w:ascii="Helvetica" w:hAnsi="Helvetica" w:cs="Helvetica"/>
-          <w:shd w:val="clear" w:color="auto" w:fill="FFFFFF"/>
-        </w:rPr>
-        <w:t>s</w:t>
-      </w:r>
-      <w:r>
-        <w:rPr>
-          <w:rFonts w:ascii="Helvetica" w:hAnsi="Helvetica" w:cs="Helvetica"/>
-          <w:shd w:val="clear" w:color="auto" w:fill="FFFFFF"/>
-        </w:rPr>
-        <w:t>.</w:t>
-      </w:r>
-      <w:r>
-        <w:rPr>
-          <w:rFonts w:ascii="Helvetica" w:hAnsi="Helvetica" w:cs="Helvetica"/>
-          <w:shd w:val="clear" w:color="auto" w:fill="FFFFFF"/>
-        </w:rPr>
-        <w:t xml:space="preserve"> </w:t>
-      </w:r>
-      <w:r>
-        <w:rPr>
-          <w:rFonts w:ascii="Helvetica" w:hAnsi="Helvetica" w:cs="Helvetica"/>
-          <w:shd w:val="clear" w:color="auto" w:fill="FFFFFF"/>
-        </w:rPr>
-        <w:t xml:space="preserve">The monitoring system of this app works throughout each class session, which scans for the teacher's face around the room to ensure </w:t>
-      </w:r>
-      <w:r>
-        <w:rPr>
-          <w:rFonts w:ascii="Helvetica" w:hAnsi="Helvetica" w:cs="Helvetica"/>
-          <w:shd w:val="clear" w:color="auto" w:fill="FFFFFF"/>
-        </w:rPr>
-        <w:t xml:space="preserve">the teacher’s </w:t>
-      </w:r>
-      <w:r>
-        <w:rPr>
-          <w:rFonts w:ascii="Helvetica" w:hAnsi="Helvetica" w:cs="Helvetica"/>
-          <w:shd w:val="clear" w:color="auto" w:fill="FFFFFF"/>
-        </w:rPr>
-        <w:t>presence</w:t>
-      </w:r>
-      <w:bookmarkEnd w:id="2"/>
-      <w:r>
-        <w:rPr>
-          <w:rFonts w:ascii="Helvetica" w:hAnsi="Helvetica" w:cs="Helvetica"/>
-          <w:shd w:val="clear" w:color="auto" w:fill="FFFFFF"/>
-        </w:rPr>
-        <w:t>. The system will also mark the teacher as questionable if the system does not detect the teacher for three consecutive attendance checking, given that the system checks the teacher for 5 times, including the time-in and time-out.</w:t>
-      </w:r>
-    </w:p>
-    <w:p>
-      <w:pPr>
-        <w:spacing w:line="480" w:lineRule="auto"/>
-        <w:jc w:val="both"/>
-        <w:rPr>
-          <w:rFonts w:ascii="Helvetica" w:hAnsi="Helvetica" w:cs="Helvetica"/>
-          <w:shd w:val="clear" w:color="auto" w:fill="FFFFFF"/>
-        </w:rPr>
-      </w:pPr>
-    </w:p>
-    <w:p>
-      <w:pPr>
-        <w:spacing w:line="480" w:lineRule="auto"/>
-        <w:jc w:val="both"/>
-        <w:rPr>
-          <w:rFonts w:ascii="Helvetica" w:hAnsi="Helvetica" w:cs="Helvetica"/>
-          <w:shd w:val="clear" w:color="auto" w:fill="FFFFFF"/>
-        </w:rPr>
-      </w:pPr>
+        <w:t>Oversee is a mobile web application that uses the technology facial recognition to identify the teaching staff from time-in, during class hours, and time-out. This application is for school teachers, to help them get their attendance checked accordingly and without bias. Oversee will notify the teachers of their late and absences while also letting them give remarks to the person-in-charge, to justify those late and absences. The monitoring system of this app works throughout each class session, which scans for the teacher's face around the room to ensure the teacher’s presence. The system will also mark the teacher as questionable if the system does not detect the teacher for three consecutive checkings, given that the system checks the teacher for 5 times, including the time-in and time-out. The facial scanners of Oversee are implemented through the CCTVs of each classroom inside of the school premises.</w:t>
+      </w:r>
+      <w:bookmarkStart w:id="3" w:name="_GoBack"/>
+      <w:bookmarkEnd w:id="3"/>
     </w:p>
     <w:p>
       <w:pPr>
@@ -3328,8 +3156,6 @@
           <w:rFonts w:ascii="Arial" w:eastAsia="Arial" w:hAnsi="Arial" w:cs="Arial"/>
         </w:rPr>
       </w:pPr>
-      <w:bookmarkStart w:id="3" w:name="_GoBack"/>
-      <w:bookmarkEnd w:id="3"/>
     </w:p>
     <w:p>
       <w:pPr>
@@ -8891,7 +8717,7 @@
 </file>
 
 <file path=customXml/itemProps1.xml><?xml version="1.0" encoding="utf-8"?>
-<ds:datastoreItem xmlns:ds="http://schemas.openxmlformats.org/officeDocument/2006/customXml" ds:itemID="{40765047-521B-4969-885F-977E27B406FE}">
+<ds:datastoreItem xmlns:ds="http://schemas.openxmlformats.org/officeDocument/2006/customXml" ds:itemID="{735EEE8B-AA34-47F5-923C-7AC7B9634B75}">
   <ds:schemaRefs>
     <ds:schemaRef ds:uri="http://schemas.openxmlformats.org/officeDocument/2006/bibliography"/>
   </ds:schemaRefs>

--- a/Research.docx
+++ b/Research.docx
@@ -29,119 +29,27 @@
           <w:b/>
           <w:szCs w:val="24"/>
         </w:rPr>
-        <w:t xml:space="preserve">TITLE </w:t>
-      </w:r>
-      <w:proofErr w:type="spellStart"/>
-      <w:r>
+        <w:t>TITLE TITLE TITLE TITLE TITLE TITLE</w:t>
+      </w:r>
+    </w:p>
+    <w:p>
+      <w:pPr>
+        <w:spacing w:line="480" w:lineRule="auto"/>
+        <w:jc w:val="center"/>
         <w:rPr>
           <w:rFonts w:ascii="Arial" w:eastAsia="Arial" w:hAnsi="Arial" w:cs="Arial"/>
           <w:b/>
           <w:szCs w:val="24"/>
         </w:rPr>
-        <w:t>TITLE</w:t>
-      </w:r>
-      <w:proofErr w:type="spellEnd"/>
+      </w:pPr>
       <w:r>
         <w:rPr>
           <w:rFonts w:ascii="Arial" w:eastAsia="Arial" w:hAnsi="Arial" w:cs="Arial"/>
           <w:b/>
           <w:szCs w:val="24"/>
         </w:rPr>
-        <w:t xml:space="preserve"> </w:t>
-      </w:r>
-      <w:proofErr w:type="spellStart"/>
-      <w:r>
-        <w:rPr>
-          <w:rFonts w:ascii="Arial" w:eastAsia="Arial" w:hAnsi="Arial" w:cs="Arial"/>
-          <w:b/>
-          <w:szCs w:val="24"/>
-        </w:rPr>
-        <w:t>TITLE</w:t>
-      </w:r>
-      <w:proofErr w:type="spellEnd"/>
-      <w:r>
-        <w:rPr>
-          <w:rFonts w:ascii="Arial" w:eastAsia="Arial" w:hAnsi="Arial" w:cs="Arial"/>
-          <w:b/>
-          <w:szCs w:val="24"/>
-        </w:rPr>
-        <w:t xml:space="preserve"> </w:t>
-      </w:r>
-      <w:proofErr w:type="spellStart"/>
-      <w:r>
-        <w:rPr>
-          <w:rFonts w:ascii="Arial" w:eastAsia="Arial" w:hAnsi="Arial" w:cs="Arial"/>
-          <w:b/>
-          <w:szCs w:val="24"/>
-        </w:rPr>
-        <w:t>TITLE</w:t>
-      </w:r>
-      <w:proofErr w:type="spellEnd"/>
-      <w:r>
-        <w:rPr>
-          <w:rFonts w:ascii="Arial" w:eastAsia="Arial" w:hAnsi="Arial" w:cs="Arial"/>
-          <w:b/>
-          <w:szCs w:val="24"/>
-        </w:rPr>
-        <w:t xml:space="preserve"> </w:t>
-      </w:r>
-      <w:proofErr w:type="spellStart"/>
-      <w:r>
-        <w:rPr>
-          <w:rFonts w:ascii="Arial" w:eastAsia="Arial" w:hAnsi="Arial" w:cs="Arial"/>
-          <w:b/>
-          <w:szCs w:val="24"/>
-        </w:rPr>
-        <w:t>TITLE</w:t>
-      </w:r>
-      <w:proofErr w:type="spellEnd"/>
-      <w:r>
-        <w:rPr>
-          <w:rFonts w:ascii="Arial" w:eastAsia="Arial" w:hAnsi="Arial" w:cs="Arial"/>
-          <w:b/>
-          <w:szCs w:val="24"/>
-        </w:rPr>
-        <w:t xml:space="preserve"> </w:t>
-      </w:r>
-      <w:proofErr w:type="spellStart"/>
-      <w:r>
-        <w:rPr>
-          <w:rFonts w:ascii="Arial" w:eastAsia="Arial" w:hAnsi="Arial" w:cs="Arial"/>
-          <w:b/>
-          <w:szCs w:val="24"/>
-        </w:rPr>
-        <w:t>TITLE</w:t>
-      </w:r>
-      <w:proofErr w:type="spellEnd"/>
-    </w:p>
-    <w:p>
-      <w:pPr>
-        <w:spacing w:line="480" w:lineRule="auto"/>
-        <w:jc w:val="center"/>
-        <w:rPr>
-          <w:rFonts w:ascii="Arial" w:eastAsia="Arial" w:hAnsi="Arial" w:cs="Arial"/>
-          <w:b/>
-          <w:szCs w:val="24"/>
-        </w:rPr>
-      </w:pPr>
-      <w:r>
-        <w:rPr>
-          <w:rFonts w:ascii="Arial" w:eastAsia="Arial" w:hAnsi="Arial" w:cs="Arial"/>
-          <w:b/>
-          <w:szCs w:val="24"/>
-        </w:rPr>
-        <w:t xml:space="preserve">TITLE </w:t>
-      </w:r>
-      <w:proofErr w:type="spellStart"/>
-      <w:r>
-        <w:rPr>
-          <w:rFonts w:ascii="Arial" w:eastAsia="Arial" w:hAnsi="Arial" w:cs="Arial"/>
-          <w:b/>
-          <w:szCs w:val="24"/>
-        </w:rPr>
-        <w:t>TITLE</w:t>
-      </w:r>
-      <w:proofErr w:type="spellEnd"/>
+        <w:t>TITLE TITLE</w:t>
+      </w:r>
     </w:p>
     <w:p>
       <w:pPr>
@@ -1474,71 +1382,7 @@
           <w:rFonts w:ascii="Helvetica" w:hAnsi="Helvetica" w:cs="Helvetica"/>
           <w:shd w:val="clear" w:color="auto" w:fill="FFFFFF"/>
         </w:rPr>
-        <w:t xml:space="preserve">The following are the apps: </w:t>
-      </w:r>
-      <w:proofErr w:type="spellStart"/>
-      <w:r>
-        <w:rPr>
-          <w:rFonts w:ascii="Helvetica" w:hAnsi="Helvetica" w:cs="Helvetica"/>
-          <w:shd w:val="clear" w:color="auto" w:fill="FFFFFF"/>
-        </w:rPr>
-        <w:t>WiFi</w:t>
-      </w:r>
-      <w:proofErr w:type="spellEnd"/>
-      <w:r>
-        <w:rPr>
-          <w:rFonts w:ascii="Helvetica" w:hAnsi="Helvetica" w:cs="Helvetica"/>
-          <w:shd w:val="clear" w:color="auto" w:fill="FFFFFF"/>
-        </w:rPr>
-        <w:t xml:space="preserve"> Attendance, Time Clock Wizard, and Virtual Attendance. </w:t>
-      </w:r>
-      <w:proofErr w:type="spellStart"/>
-      <w:r>
-        <w:rPr>
-          <w:rFonts w:ascii="Helvetica" w:hAnsi="Helvetica" w:cs="Helvetica"/>
-          <w:shd w:val="clear" w:color="auto" w:fill="FFFFFF"/>
-        </w:rPr>
-        <w:t>WiFi</w:t>
-      </w:r>
-      <w:proofErr w:type="spellEnd"/>
-      <w:r>
-        <w:rPr>
-          <w:rFonts w:ascii="Helvetica" w:hAnsi="Helvetica" w:cs="Helvetica"/>
-          <w:shd w:val="clear" w:color="auto" w:fill="FFFFFF"/>
-        </w:rPr>
-        <w:t xml:space="preserve"> Attendance is a cloud-based attendance tracking system that uses office </w:t>
-      </w:r>
-      <w:proofErr w:type="spellStart"/>
-      <w:r>
-        <w:rPr>
-          <w:rFonts w:ascii="Helvetica" w:hAnsi="Helvetica" w:cs="Helvetica"/>
-          <w:shd w:val="clear" w:color="auto" w:fill="FFFFFF"/>
-        </w:rPr>
-        <w:t>WiFi</w:t>
-      </w:r>
-      <w:proofErr w:type="spellEnd"/>
-      <w:r>
-        <w:rPr>
-          <w:rFonts w:ascii="Helvetica" w:hAnsi="Helvetica" w:cs="Helvetica"/>
-          <w:shd w:val="clear" w:color="auto" w:fill="FFFFFF"/>
-        </w:rPr>
-        <w:t xml:space="preserve"> to mark employee attendance. Employees within the pre-set office </w:t>
-      </w:r>
-      <w:proofErr w:type="spellStart"/>
-      <w:r>
-        <w:rPr>
-          <w:rFonts w:ascii="Helvetica" w:hAnsi="Helvetica" w:cs="Helvetica"/>
-          <w:shd w:val="clear" w:color="auto" w:fill="FFFFFF"/>
-        </w:rPr>
-        <w:t>WiFi</w:t>
-      </w:r>
-      <w:proofErr w:type="spellEnd"/>
-      <w:r>
-        <w:rPr>
-          <w:rFonts w:ascii="Helvetica" w:hAnsi="Helvetica" w:cs="Helvetica"/>
-          <w:shd w:val="clear" w:color="auto" w:fill="FFFFFF"/>
-        </w:rPr>
-        <w:t xml:space="preserve"> </w:t>
+        <w:t xml:space="preserve">The following are the apps: WiFi Attendance, Time Clock Wizard, and Virtual Attendance. WiFi Attendance is a cloud-based attendance tracking system that uses office WiFi to mark employee attendance. Employees within the pre-set office WiFi </w:t>
       </w:r>
       <w:r>
         <w:rPr>
@@ -1644,24 +1488,28 @@
           <w:rFonts w:ascii="Helvetica" w:hAnsi="Helvetica" w:cs="Helvetica"/>
           <w:shd w:val="clear" w:color="auto" w:fill="FFFFFF"/>
         </w:rPr>
-        <w:t xml:space="preserve">Although the apps were made to become an alternative to manual attendance checking, there are still gaps that need to be filled. </w:t>
-      </w:r>
-      <w:proofErr w:type="spellStart"/>
-      <w:r>
+        <w:t>Although the apps were made to become an alternative to manual attendance checking, there are still gaps that need to be filled. WiFi attendance seems like a nifty app, but it lacks a feature that can identify the identity of the employee. Time Clock Wizard somehow solves the identity identification problem. It captures a photo of the employee at the time of the clock-in, which prevents buddy login and promotes honesty in remote office locations. These apps surely are reliable employee attendance checkers. However, there are still two things that these apps are coming off short: checking the presence of the employee in between work hours, and dishonest clock-in authorizations.</w:t>
+      </w:r>
+    </w:p>
+    <w:p>
+      <w:pPr>
+        <w:spacing w:line="480" w:lineRule="auto"/>
+        <w:jc w:val="both"/>
         <w:rPr>
           <w:rFonts w:ascii="Helvetica" w:hAnsi="Helvetica" w:cs="Helvetica"/>
           <w:shd w:val="clear" w:color="auto" w:fill="FFFFFF"/>
         </w:rPr>
-        <w:t>WiFi</w:t>
-      </w:r>
-      <w:proofErr w:type="spellEnd"/>
-      <w:r>
+      </w:pPr>
+    </w:p>
+    <w:p>
+      <w:pPr>
+        <w:spacing w:line="480" w:lineRule="auto"/>
+        <w:jc w:val="both"/>
         <w:rPr>
           <w:rFonts w:ascii="Helvetica" w:hAnsi="Helvetica" w:cs="Helvetica"/>
           <w:shd w:val="clear" w:color="auto" w:fill="FFFFFF"/>
         </w:rPr>
-        <w:t xml:space="preserve"> attendance seems like a nifty app, but it lacks a feature that can identify the identity of the employee. Time Clock Wizard somehow solves the identity identification problem. It captures a photo of the employee at the time of the clock-in, which prevents buddy login and promotes honesty in remote office locations. These apps surely are reliable employee attendance checkers. However, there are still two things that these apps are coming off short: checking the presence of the employee in between work hours, and dishonest clock-in authorizations.</w:t>
-      </w:r>
+      </w:pPr>
     </w:p>
     <w:p>
       <w:pPr>
@@ -1692,59 +1540,37 @@
           <w:shd w:val="clear" w:color="auto" w:fill="FFFFFF"/>
         </w:rPr>
       </w:pPr>
-    </w:p>
-    <w:p>
-      <w:pPr>
-        <w:spacing w:line="480" w:lineRule="auto"/>
-        <w:jc w:val="both"/>
+      <w:r>
         <w:rPr>
           <w:rFonts w:ascii="Helvetica" w:hAnsi="Helvetica" w:cs="Helvetica"/>
           <w:shd w:val="clear" w:color="auto" w:fill="FFFFFF"/>
         </w:rPr>
-      </w:pPr>
-    </w:p>
-    <w:p>
-      <w:pPr>
-        <w:spacing w:line="480" w:lineRule="auto"/>
-        <w:jc w:val="both"/>
+        <w:lastRenderedPageBreak/>
+        <w:tab/>
+      </w:r>
+      <w:r>
         <w:rPr>
           <w:rFonts w:ascii="Helvetica" w:hAnsi="Helvetica" w:cs="Helvetica"/>
           <w:shd w:val="clear" w:color="auto" w:fill="FFFFFF"/>
         </w:rPr>
-      </w:pPr>
+        <w:t>To top off the gaps of these applications, the developers developed the Oversee</w:t>
+      </w:r>
+      <w:bookmarkStart w:id="2" w:name="_Hlk31341655"/>
       <w:r>
         <w:rPr>
           <w:rFonts w:ascii="Helvetica" w:hAnsi="Helvetica" w:cs="Helvetica"/>
           <w:shd w:val="clear" w:color="auto" w:fill="FFFFFF"/>
         </w:rPr>
-        <w:lastRenderedPageBreak/>
-        <w:tab/>
-      </w:r>
+        <w:t xml:space="preserve">. </w:t>
+      </w:r>
+      <w:bookmarkEnd w:id="2"/>
       <w:r>
         <w:rPr>
           <w:rFonts w:ascii="Helvetica" w:hAnsi="Helvetica" w:cs="Helvetica"/>
           <w:shd w:val="clear" w:color="auto" w:fill="FFFFFF"/>
         </w:rPr>
-        <w:t>To top off the gaps of these applications, the developers developed the Oversee</w:t>
-      </w:r>
-      <w:bookmarkStart w:id="2" w:name="_Hlk31341655"/>
-      <w:r>
-        <w:rPr>
-          <w:rFonts w:ascii="Helvetica" w:hAnsi="Helvetica" w:cs="Helvetica"/>
-          <w:shd w:val="clear" w:color="auto" w:fill="FFFFFF"/>
-        </w:rPr>
-        <w:t xml:space="preserve">. </w:t>
-      </w:r>
-      <w:bookmarkEnd w:id="2"/>
-      <w:r>
-        <w:rPr>
-          <w:rFonts w:ascii="Helvetica" w:hAnsi="Helvetica" w:cs="Helvetica"/>
-          <w:shd w:val="clear" w:color="auto" w:fill="FFFFFF"/>
-        </w:rPr>
         <w:t>Oversee is a mobile web application that uses the technology facial recognition to identify the teaching staff from time-in, during class hours, and time-out. This application is for school teachers, to help them get their attendance checked accordingly and without bias. Oversee will notify the teachers of their late and absences while also letting them give remarks to the person-in-charge, to justify those late and absences. The monitoring system of this app works throughout each class session, which scans for the teacher's face around the room to ensure the teacher’s presence. The system will also mark the teacher as questionable if the system does not detect the teacher for three consecutive checkings, given that the system checks the teacher for 5 times, including the time-in and time-out. The facial scanners of Oversee are implemented through the CCTVs of each classroom inside of the school premises.</w:t>
       </w:r>
-      <w:bookmarkStart w:id="3" w:name="_GoBack"/>
-      <w:bookmarkEnd w:id="3"/>
     </w:p>
     <w:p>
       <w:pPr>
@@ -2338,61 +2164,11 @@
           <w:rFonts w:ascii="Arial" w:eastAsia="Arial" w:hAnsi="Arial" w:cs="Arial"/>
         </w:rPr>
       </w:pPr>
-      <w:proofErr w:type="spellStart"/>
-      <w:r>
-        <w:rPr>
-          <w:rFonts w:ascii="Arial" w:eastAsia="Arial" w:hAnsi="Arial" w:cs="Arial"/>
-        </w:rPr>
-        <w:t>WiFi</w:t>
-      </w:r>
-      <w:proofErr w:type="spellEnd"/>
-      <w:r>
-        <w:rPr>
-          <w:rFonts w:ascii="Arial" w:eastAsia="Arial" w:hAnsi="Arial" w:cs="Arial"/>
-        </w:rPr>
-        <w:t xml:space="preserve"> Attendance is a cloud-based attendance tracking system that uses office </w:t>
-      </w:r>
-      <w:proofErr w:type="spellStart"/>
-      <w:r>
-        <w:rPr>
-          <w:rFonts w:ascii="Arial" w:eastAsia="Arial" w:hAnsi="Arial" w:cs="Arial"/>
-        </w:rPr>
-        <w:t>WiFi</w:t>
-      </w:r>
-      <w:proofErr w:type="spellEnd"/>
-      <w:r>
-        <w:rPr>
-          <w:rFonts w:ascii="Arial" w:eastAsia="Arial" w:hAnsi="Arial" w:cs="Arial"/>
-        </w:rPr>
-        <w:t xml:space="preserve"> to mark employee attendance. Employees within the pre-set office </w:t>
-      </w:r>
-      <w:proofErr w:type="spellStart"/>
-      <w:r>
-        <w:rPr>
-          <w:rFonts w:ascii="Arial" w:eastAsia="Arial" w:hAnsi="Arial" w:cs="Arial"/>
-        </w:rPr>
-        <w:t>WiFi</w:t>
-      </w:r>
-      <w:proofErr w:type="spellEnd"/>
-      <w:r>
-        <w:rPr>
-          <w:rFonts w:ascii="Arial" w:eastAsia="Arial" w:hAnsi="Arial" w:cs="Arial"/>
-        </w:rPr>
-        <w:t xml:space="preserve"> range can mark their attendance through the app. They can also apply for leave and view the calendar in the app. Using </w:t>
-      </w:r>
-      <w:proofErr w:type="spellStart"/>
-      <w:r>
-        <w:rPr>
-          <w:rFonts w:ascii="Arial" w:eastAsia="Arial" w:hAnsi="Arial" w:cs="Arial"/>
-        </w:rPr>
-        <w:t>WiFi</w:t>
-      </w:r>
-      <w:proofErr w:type="spellEnd"/>
-      <w:r>
-        <w:rPr>
-          <w:rFonts w:ascii="Arial" w:eastAsia="Arial" w:hAnsi="Arial" w:cs="Arial"/>
-        </w:rPr>
-        <w:t xml:space="preserve"> can avoid problems such as punch-in failures and buddy punching that are common in biometric and usual attendance apps. It also makes live tracking possible so that you can know the real-time location of each employee on the premise. Because of live-tracking, information on working hours and productivity is readily available with managers. This information can be used for leave-management or easily integrated with payroll systems</w:t>
+      <w:r>
+        <w:rPr>
+          <w:rFonts w:ascii="Arial" w:eastAsia="Arial" w:hAnsi="Arial" w:cs="Arial"/>
+        </w:rPr>
+        <w:t>WiFi Attendance is a cloud-based attendance tracking system that uses office WiFi to mark employee attendance. Employees within the pre-set office WiFi range can mark their attendance through the app. They can also apply for leave and view the calendar in the app. Using WiFi can avoid problems such as punch-in failures and buddy punching that are common in biometric and usual attendance apps. It also makes live tracking possible so that you can know the real-time location of each employee on the premise. Because of live-tracking, information on working hours and productivity is readily available with managers. This information can be used for leave-management or easily integrated with payroll systems</w:t>
       </w:r>
       <w:sdt>
         <w:sdtPr>
@@ -2451,21 +2227,7 @@
         <w:rPr>
           <w:rFonts w:ascii="Arial" w:eastAsia="Arial" w:hAnsi="Arial" w:cs="Arial"/>
         </w:rPr>
-        <w:t xml:space="preserve">. </w:t>
-      </w:r>
-      <w:proofErr w:type="spellStart"/>
-      <w:r>
-        <w:rPr>
-          <w:rFonts w:ascii="Arial" w:eastAsia="Arial" w:hAnsi="Arial" w:cs="Arial"/>
-        </w:rPr>
-        <w:t>WiFi</w:t>
-      </w:r>
-      <w:proofErr w:type="spellEnd"/>
-      <w:r>
-        <w:rPr>
-          <w:rFonts w:ascii="Arial" w:eastAsia="Arial" w:hAnsi="Arial" w:cs="Arial"/>
-        </w:rPr>
-        <w:t xml:space="preserve"> Attendance is a web-mobile-based application.</w:t>
+        <w:t>. WiFi Attendance is a web-mobile-based application.</w:t>
       </w:r>
     </w:p>
     <w:p>
@@ -2769,8 +2531,10 @@
         <w:rPr>
           <w:rFonts w:ascii="Arial" w:eastAsia="Arial" w:hAnsi="Arial" w:cs="Arial"/>
         </w:rPr>
-        <w:t xml:space="preserve"> angles.</w:t>
-      </w:r>
+        <w:t xml:space="preserve"> angles</w:t>
+      </w:r>
+      <w:bookmarkStart w:id="3" w:name="_GoBack"/>
+      <w:bookmarkEnd w:id="3"/>
     </w:p>
     <w:p>
       <w:pPr>
@@ -2813,7 +2577,7 @@
         <w:rPr>
           <w:rFonts w:ascii="Arial" w:eastAsia="Arial" w:hAnsi="Arial" w:cs="Arial"/>
         </w:rPr>
-        <w:t>ack with their schedule.</w:t>
+        <w:t>ack with their schedule</w:t>
       </w:r>
     </w:p>
     <w:p>
@@ -2869,17 +2633,28 @@
         <w:rPr>
           <w:rFonts w:ascii="Arial" w:eastAsia="Arial" w:hAnsi="Arial" w:cs="Arial"/>
         </w:rPr>
-        <w:t xml:space="preserve"> that require immediate attention.</w:t>
-      </w:r>
-    </w:p>
-    <w:p>
-      <w:pPr>
+        <w:t xml:space="preserve"> that require immediate attention</w:t>
+      </w:r>
+    </w:p>
+    <w:p>
+      <w:pPr>
+        <w:pStyle w:val="ListParagraph"/>
+        <w:numPr>
+          <w:ilvl w:val="0"/>
+          <w:numId w:val="14"/>
+        </w:numPr>
         <w:spacing w:line="480" w:lineRule="auto"/>
         <w:jc w:val="both"/>
         <w:rPr>
           <w:rFonts w:ascii="Arial" w:eastAsia="Arial" w:hAnsi="Arial" w:cs="Arial"/>
         </w:rPr>
       </w:pPr>
+      <w:r>
+        <w:rPr>
+          <w:rFonts w:ascii="Arial" w:eastAsia="Arial" w:hAnsi="Arial" w:cs="Arial"/>
+        </w:rPr>
+        <w:t>Use CCTV cameras for the implementation of the facial recognition scanners</w:t>
+      </w:r>
     </w:p>
     <w:p>
       <w:pPr>
@@ -2901,6 +2676,15 @@
     </w:p>
     <w:p>
       <w:pPr>
+        <w:spacing w:line="480" w:lineRule="auto"/>
+        <w:jc w:val="both"/>
+        <w:rPr>
+          <w:rFonts w:ascii="Arial" w:eastAsia="Arial" w:hAnsi="Arial" w:cs="Arial"/>
+        </w:rPr>
+      </w:pPr>
+    </w:p>
+    <w:p>
+      <w:pPr>
         <w:rPr>
           <w:rFonts w:eastAsia="Arial"/>
         </w:rPr>
@@ -2921,7 +2705,6 @@
           <w:rFonts w:eastAsia="Arial" w:cs="Arial"/>
           <w:szCs w:val="24"/>
         </w:rPr>
-        <w:lastRenderedPageBreak/>
         <w:t>SCOPE AND LIMITATION OF THE STUDY</w:t>
       </w:r>
     </w:p>
@@ -8717,7 +8500,7 @@
 </file>
 
 <file path=customXml/itemProps1.xml><?xml version="1.0" encoding="utf-8"?>
-<ds:datastoreItem xmlns:ds="http://schemas.openxmlformats.org/officeDocument/2006/customXml" ds:itemID="{735EEE8B-AA34-47F5-923C-7AC7B9634B75}">
+<ds:datastoreItem xmlns:ds="http://schemas.openxmlformats.org/officeDocument/2006/customXml" ds:itemID="{87B238B4-553C-4FE5-B0AA-A9B0E60C86A6}">
   <ds:schemaRefs>
     <ds:schemaRef ds:uri="http://schemas.openxmlformats.org/officeDocument/2006/bibliography"/>
   </ds:schemaRefs>

--- a/Research.docx
+++ b/Research.docx
@@ -29,8 +29,90 @@
           <w:b/>
           <w:szCs w:val="24"/>
         </w:rPr>
-        <w:t>TITLE TITLE TITLE TITLE TITLE TITLE</w:t>
-      </w:r>
+        <w:t xml:space="preserve">TITLE </w:t>
+      </w:r>
+      <w:proofErr w:type="spellStart"/>
+      <w:r>
+        <w:rPr>
+          <w:rFonts w:ascii="Arial" w:eastAsia="Arial" w:hAnsi="Arial" w:cs="Arial"/>
+          <w:b/>
+          <w:szCs w:val="24"/>
+        </w:rPr>
+        <w:t>TITLE</w:t>
+      </w:r>
+      <w:proofErr w:type="spellEnd"/>
+      <w:r>
+        <w:rPr>
+          <w:rFonts w:ascii="Arial" w:eastAsia="Arial" w:hAnsi="Arial" w:cs="Arial"/>
+          <w:b/>
+          <w:szCs w:val="24"/>
+        </w:rPr>
+        <w:t xml:space="preserve"> </w:t>
+      </w:r>
+      <w:proofErr w:type="spellStart"/>
+      <w:r>
+        <w:rPr>
+          <w:rFonts w:ascii="Arial" w:eastAsia="Arial" w:hAnsi="Arial" w:cs="Arial"/>
+          <w:b/>
+          <w:szCs w:val="24"/>
+        </w:rPr>
+        <w:t>TITLE</w:t>
+      </w:r>
+      <w:proofErr w:type="spellEnd"/>
+      <w:r>
+        <w:rPr>
+          <w:rFonts w:ascii="Arial" w:eastAsia="Arial" w:hAnsi="Arial" w:cs="Arial"/>
+          <w:b/>
+          <w:szCs w:val="24"/>
+        </w:rPr>
+        <w:t xml:space="preserve"> </w:t>
+      </w:r>
+      <w:proofErr w:type="spellStart"/>
+      <w:r>
+        <w:rPr>
+          <w:rFonts w:ascii="Arial" w:eastAsia="Arial" w:hAnsi="Arial" w:cs="Arial"/>
+          <w:b/>
+          <w:szCs w:val="24"/>
+        </w:rPr>
+        <w:t>TITLE</w:t>
+      </w:r>
+      <w:proofErr w:type="spellEnd"/>
+      <w:r>
+        <w:rPr>
+          <w:rFonts w:ascii="Arial" w:eastAsia="Arial" w:hAnsi="Arial" w:cs="Arial"/>
+          <w:b/>
+          <w:szCs w:val="24"/>
+        </w:rPr>
+        <w:t xml:space="preserve"> </w:t>
+      </w:r>
+      <w:proofErr w:type="spellStart"/>
+      <w:r>
+        <w:rPr>
+          <w:rFonts w:ascii="Arial" w:eastAsia="Arial" w:hAnsi="Arial" w:cs="Arial"/>
+          <w:b/>
+          <w:szCs w:val="24"/>
+        </w:rPr>
+        <w:t>TITLE</w:t>
+      </w:r>
+      <w:proofErr w:type="spellEnd"/>
+      <w:r>
+        <w:rPr>
+          <w:rFonts w:ascii="Arial" w:eastAsia="Arial" w:hAnsi="Arial" w:cs="Arial"/>
+          <w:b/>
+          <w:szCs w:val="24"/>
+        </w:rPr>
+        <w:t xml:space="preserve"> </w:t>
+      </w:r>
+      <w:proofErr w:type="spellStart"/>
+      <w:r>
+        <w:rPr>
+          <w:rFonts w:ascii="Arial" w:eastAsia="Arial" w:hAnsi="Arial" w:cs="Arial"/>
+          <w:b/>
+          <w:szCs w:val="24"/>
+        </w:rPr>
+        <w:t>TITLE</w:t>
+      </w:r>
+      <w:proofErr w:type="spellEnd"/>
     </w:p>
     <w:p>
       <w:pPr>
@@ -48,8 +130,18 @@
           <w:b/>
           <w:szCs w:val="24"/>
         </w:rPr>
-        <w:t>TITLE TITLE</w:t>
-      </w:r>
+        <w:t xml:space="preserve">TITLE </w:t>
+      </w:r>
+      <w:proofErr w:type="spellStart"/>
+      <w:r>
+        <w:rPr>
+          <w:rFonts w:ascii="Arial" w:eastAsia="Arial" w:hAnsi="Arial" w:cs="Arial"/>
+          <w:b/>
+          <w:szCs w:val="24"/>
+        </w:rPr>
+        <w:t>TITLE</w:t>
+      </w:r>
+      <w:proofErr w:type="spellEnd"/>
     </w:p>
     <w:p>
       <w:pPr>
@@ -1382,7 +1474,71 @@
           <w:rFonts w:ascii="Helvetica" w:hAnsi="Helvetica" w:cs="Helvetica"/>
           <w:shd w:val="clear" w:color="auto" w:fill="FFFFFF"/>
         </w:rPr>
-        <w:t xml:space="preserve">The following are the apps: WiFi Attendance, Time Clock Wizard, and Virtual Attendance. WiFi Attendance is a cloud-based attendance tracking system that uses office WiFi to mark employee attendance. Employees within the pre-set office WiFi </w:t>
+        <w:t xml:space="preserve">The following are the apps: </w:t>
+      </w:r>
+      <w:proofErr w:type="spellStart"/>
+      <w:r>
+        <w:rPr>
+          <w:rFonts w:ascii="Helvetica" w:hAnsi="Helvetica" w:cs="Helvetica"/>
+          <w:shd w:val="clear" w:color="auto" w:fill="FFFFFF"/>
+        </w:rPr>
+        <w:t>WiFi</w:t>
+      </w:r>
+      <w:proofErr w:type="spellEnd"/>
+      <w:r>
+        <w:rPr>
+          <w:rFonts w:ascii="Helvetica" w:hAnsi="Helvetica" w:cs="Helvetica"/>
+          <w:shd w:val="clear" w:color="auto" w:fill="FFFFFF"/>
+        </w:rPr>
+        <w:t xml:space="preserve"> Attendance, Time Clock Wizard, and Virtual Attendance. </w:t>
+      </w:r>
+      <w:proofErr w:type="spellStart"/>
+      <w:r>
+        <w:rPr>
+          <w:rFonts w:ascii="Helvetica" w:hAnsi="Helvetica" w:cs="Helvetica"/>
+          <w:shd w:val="clear" w:color="auto" w:fill="FFFFFF"/>
+        </w:rPr>
+        <w:t>WiFi</w:t>
+      </w:r>
+      <w:proofErr w:type="spellEnd"/>
+      <w:r>
+        <w:rPr>
+          <w:rFonts w:ascii="Helvetica" w:hAnsi="Helvetica" w:cs="Helvetica"/>
+          <w:shd w:val="clear" w:color="auto" w:fill="FFFFFF"/>
+        </w:rPr>
+        <w:t xml:space="preserve"> Attendance is a cloud-based attendance tracking system that uses office </w:t>
+      </w:r>
+      <w:proofErr w:type="spellStart"/>
+      <w:r>
+        <w:rPr>
+          <w:rFonts w:ascii="Helvetica" w:hAnsi="Helvetica" w:cs="Helvetica"/>
+          <w:shd w:val="clear" w:color="auto" w:fill="FFFFFF"/>
+        </w:rPr>
+        <w:t>WiFi</w:t>
+      </w:r>
+      <w:proofErr w:type="spellEnd"/>
+      <w:r>
+        <w:rPr>
+          <w:rFonts w:ascii="Helvetica" w:hAnsi="Helvetica" w:cs="Helvetica"/>
+          <w:shd w:val="clear" w:color="auto" w:fill="FFFFFF"/>
+        </w:rPr>
+        <w:t xml:space="preserve"> to mark employee attendance. Employees within the pre-set office </w:t>
+      </w:r>
+      <w:proofErr w:type="spellStart"/>
+      <w:r>
+        <w:rPr>
+          <w:rFonts w:ascii="Helvetica" w:hAnsi="Helvetica" w:cs="Helvetica"/>
+          <w:shd w:val="clear" w:color="auto" w:fill="FFFFFF"/>
+        </w:rPr>
+        <w:t>WiFi</w:t>
+      </w:r>
+      <w:proofErr w:type="spellEnd"/>
+      <w:r>
+        <w:rPr>
+          <w:rFonts w:ascii="Helvetica" w:hAnsi="Helvetica" w:cs="Helvetica"/>
+          <w:shd w:val="clear" w:color="auto" w:fill="FFFFFF"/>
+        </w:rPr>
+        <w:t xml:space="preserve"> </w:t>
       </w:r>
       <w:r>
         <w:rPr>
@@ -1488,7 +1644,23 @@
           <w:rFonts w:ascii="Helvetica" w:hAnsi="Helvetica" w:cs="Helvetica"/>
           <w:shd w:val="clear" w:color="auto" w:fill="FFFFFF"/>
         </w:rPr>
-        <w:t>Although the apps were made to become an alternative to manual attendance checking, there are still gaps that need to be filled. WiFi attendance seems like a nifty app, but it lacks a feature that can identify the identity of the employee. Time Clock Wizard somehow solves the identity identification problem. It captures a photo of the employee at the time of the clock-in, which prevents buddy login and promotes honesty in remote office locations. These apps surely are reliable employee attendance checkers. However, there are still two things that these apps are coming off short: checking the presence of the employee in between work hours, and dishonest clock-in authorizations.</w:t>
+        <w:t xml:space="preserve">Although the apps were made to become an alternative to manual attendance checking, there are still gaps that need to be filled. </w:t>
+      </w:r>
+      <w:proofErr w:type="spellStart"/>
+      <w:r>
+        <w:rPr>
+          <w:rFonts w:ascii="Helvetica" w:hAnsi="Helvetica" w:cs="Helvetica"/>
+          <w:shd w:val="clear" w:color="auto" w:fill="FFFFFF"/>
+        </w:rPr>
+        <w:t>WiFi</w:t>
+      </w:r>
+      <w:proofErr w:type="spellEnd"/>
+      <w:r>
+        <w:rPr>
+          <w:rFonts w:ascii="Helvetica" w:hAnsi="Helvetica" w:cs="Helvetica"/>
+          <w:shd w:val="clear" w:color="auto" w:fill="FFFFFF"/>
+        </w:rPr>
+        <w:t xml:space="preserve"> attendance seems like a nifty app, but it lacks a feature that can identify the identity of the employee. Time Clock Wizard somehow solves the identity identification problem. It captures a photo of the employee at the time of the clock-in, which prevents buddy login and promotes honesty in remote office locations. These apps surely are reliable employee attendance checkers. However, there are still two things that these apps are coming off short: checking the presence of the employee in between work hours, and dishonest clock-in authorizations.</w:t>
       </w:r>
     </w:p>
     <w:p>
@@ -2164,11 +2336,61 @@
           <w:rFonts w:ascii="Arial" w:eastAsia="Arial" w:hAnsi="Arial" w:cs="Arial"/>
         </w:rPr>
       </w:pPr>
-      <w:r>
-        <w:rPr>
-          <w:rFonts w:ascii="Arial" w:eastAsia="Arial" w:hAnsi="Arial" w:cs="Arial"/>
-        </w:rPr>
-        <w:t>WiFi Attendance is a cloud-based attendance tracking system that uses office WiFi to mark employee attendance. Employees within the pre-set office WiFi range can mark their attendance through the app. They can also apply for leave and view the calendar in the app. Using WiFi can avoid problems such as punch-in failures and buddy punching that are common in biometric and usual attendance apps. It also makes live tracking possible so that you can know the real-time location of each employee on the premise. Because of live-tracking, information on working hours and productivity is readily available with managers. This information can be used for leave-management or easily integrated with payroll systems</w:t>
+      <w:proofErr w:type="spellStart"/>
+      <w:r>
+        <w:rPr>
+          <w:rFonts w:ascii="Arial" w:eastAsia="Arial" w:hAnsi="Arial" w:cs="Arial"/>
+        </w:rPr>
+        <w:t>WiFi</w:t>
+      </w:r>
+      <w:proofErr w:type="spellEnd"/>
+      <w:r>
+        <w:rPr>
+          <w:rFonts w:ascii="Arial" w:eastAsia="Arial" w:hAnsi="Arial" w:cs="Arial"/>
+        </w:rPr>
+        <w:t xml:space="preserve"> Attendance is a cloud-based attendance tracking system that uses office </w:t>
+      </w:r>
+      <w:proofErr w:type="spellStart"/>
+      <w:r>
+        <w:rPr>
+          <w:rFonts w:ascii="Arial" w:eastAsia="Arial" w:hAnsi="Arial" w:cs="Arial"/>
+        </w:rPr>
+        <w:t>WiFi</w:t>
+      </w:r>
+      <w:proofErr w:type="spellEnd"/>
+      <w:r>
+        <w:rPr>
+          <w:rFonts w:ascii="Arial" w:eastAsia="Arial" w:hAnsi="Arial" w:cs="Arial"/>
+        </w:rPr>
+        <w:t xml:space="preserve"> to mark employee attendance. Employees within the pre-set office </w:t>
+      </w:r>
+      <w:proofErr w:type="spellStart"/>
+      <w:r>
+        <w:rPr>
+          <w:rFonts w:ascii="Arial" w:eastAsia="Arial" w:hAnsi="Arial" w:cs="Arial"/>
+        </w:rPr>
+        <w:t>WiFi</w:t>
+      </w:r>
+      <w:proofErr w:type="spellEnd"/>
+      <w:r>
+        <w:rPr>
+          <w:rFonts w:ascii="Arial" w:eastAsia="Arial" w:hAnsi="Arial" w:cs="Arial"/>
+        </w:rPr>
+        <w:t xml:space="preserve"> range can mark their attendance through the app. They can also apply for leave and view the calendar in the app. Using </w:t>
+      </w:r>
+      <w:proofErr w:type="spellStart"/>
+      <w:r>
+        <w:rPr>
+          <w:rFonts w:ascii="Arial" w:eastAsia="Arial" w:hAnsi="Arial" w:cs="Arial"/>
+        </w:rPr>
+        <w:t>WiFi</w:t>
+      </w:r>
+      <w:proofErr w:type="spellEnd"/>
+      <w:r>
+        <w:rPr>
+          <w:rFonts w:ascii="Arial" w:eastAsia="Arial" w:hAnsi="Arial" w:cs="Arial"/>
+        </w:rPr>
+        <w:t xml:space="preserve"> can avoid problems such as punch-in failures and buddy punching that are common in biometric and usual attendance apps. It also makes live tracking possible so that you can know the real-time location of each employee on the premise. Because of live-tracking, information on working hours and productivity is readily available with managers. This information can be used for leave-management or easily integrated with payroll systems</w:t>
       </w:r>
       <w:sdt>
         <w:sdtPr>
@@ -2227,7 +2449,21 @@
         <w:rPr>
           <w:rFonts w:ascii="Arial" w:eastAsia="Arial" w:hAnsi="Arial" w:cs="Arial"/>
         </w:rPr>
-        <w:t>. WiFi Attendance is a web-mobile-based application.</w:t>
+        <w:t xml:space="preserve">. </w:t>
+      </w:r>
+      <w:proofErr w:type="spellStart"/>
+      <w:r>
+        <w:rPr>
+          <w:rFonts w:ascii="Arial" w:eastAsia="Arial" w:hAnsi="Arial" w:cs="Arial"/>
+        </w:rPr>
+        <w:t>WiFi</w:t>
+      </w:r>
+      <w:proofErr w:type="spellEnd"/>
+      <w:r>
+        <w:rPr>
+          <w:rFonts w:ascii="Arial" w:eastAsia="Arial" w:hAnsi="Arial" w:cs="Arial"/>
+        </w:rPr>
+        <w:t xml:space="preserve"> Attendance is a web-mobile-based application.</w:t>
       </w:r>
     </w:p>
     <w:p>
@@ -2533,8 +2769,6 @@
         </w:rPr>
         <w:t xml:space="preserve"> angles</w:t>
       </w:r>
-      <w:bookmarkStart w:id="3" w:name="_GoBack"/>
-      <w:bookmarkEnd w:id="3"/>
     </w:p>
     <w:p>
       <w:pPr>
@@ -2658,30 +2892,19 @@
     </w:p>
     <w:p>
       <w:pPr>
+        <w:pStyle w:val="ListParagraph"/>
+        <w:numPr>
+          <w:ilvl w:val="0"/>
+          <w:numId w:val="14"/>
+        </w:numPr>
         <w:spacing w:line="480" w:lineRule="auto"/>
         <w:jc w:val="both"/>
         <w:rPr>
           <w:rFonts w:ascii="Arial" w:eastAsia="Arial" w:hAnsi="Arial" w:cs="Arial"/>
         </w:rPr>
       </w:pPr>
-    </w:p>
-    <w:p>
-      <w:pPr>
-        <w:spacing w:line="480" w:lineRule="auto"/>
-        <w:jc w:val="both"/>
-        <w:rPr>
-          <w:rFonts w:ascii="Arial" w:eastAsia="Arial" w:hAnsi="Arial" w:cs="Arial"/>
-        </w:rPr>
-      </w:pPr>
-    </w:p>
-    <w:p>
-      <w:pPr>
-        <w:spacing w:line="480" w:lineRule="auto"/>
-        <w:jc w:val="both"/>
-        <w:rPr>
-          <w:rFonts w:ascii="Arial" w:eastAsia="Arial" w:hAnsi="Arial" w:cs="Arial"/>
-        </w:rPr>
-      </w:pPr>
+      <w:bookmarkStart w:id="3" w:name="_GoBack"/>
+      <w:bookmarkEnd w:id="3"/>
     </w:p>
     <w:p>
       <w:pPr>
@@ -2705,6 +2928,7 @@
           <w:rFonts w:eastAsia="Arial" w:cs="Arial"/>
           <w:szCs w:val="24"/>
         </w:rPr>
+        <w:lastRenderedPageBreak/>
         <w:t>SCOPE AND LIMITATION OF THE STUDY</w:t>
       </w:r>
     </w:p>
@@ -8500,7 +8724,7 @@
 </file>
 
 <file path=customXml/itemProps1.xml><?xml version="1.0" encoding="utf-8"?>
-<ds:datastoreItem xmlns:ds="http://schemas.openxmlformats.org/officeDocument/2006/customXml" ds:itemID="{87B238B4-553C-4FE5-B0AA-A9B0E60C86A6}">
+<ds:datastoreItem xmlns:ds="http://schemas.openxmlformats.org/officeDocument/2006/customXml" ds:itemID="{99F44619-C5C8-474F-A463-7F58C2CAA8D0}">
   <ds:schemaRefs>
     <ds:schemaRef ds:uri="http://schemas.openxmlformats.org/officeDocument/2006/bibliography"/>
   </ds:schemaRefs>

--- a/Research.docx
+++ b/Research.docx
@@ -16,103 +16,380 @@
     </w:p>
     <w:p>
       <w:pPr>
+        <w:pBdr>
+          <w:bottom w:val="single" w:sz="6" w:space="1" w:color="auto"/>
+        </w:pBdr>
         <w:spacing w:line="480" w:lineRule="auto"/>
         <w:jc w:val="center"/>
         <w:rPr>
-          <w:rFonts w:ascii="Arial" w:hAnsi="Arial" w:cs="Arial"/>
-          <w:szCs w:val="24"/>
-        </w:rPr>
-      </w:pPr>
-      <w:r>
-        <w:rPr>
           <w:rFonts w:ascii="Arial" w:eastAsia="Arial" w:hAnsi="Arial" w:cs="Arial"/>
           <w:b/>
           <w:szCs w:val="24"/>
         </w:rPr>
-        <w:t xml:space="preserve">TITLE </w:t>
+      </w:pPr>
+      <w:r>
+        <w:rPr>
+          <w:rFonts w:ascii="Arial" w:eastAsia="Arial" w:hAnsi="Arial" w:cs="Arial"/>
+          <w:b/>
+          <w:szCs w:val="24"/>
+        </w:rPr>
+        <w:t xml:space="preserve">A faculty attendance monitoring system using facial recognition </w:t>
+      </w:r>
+    </w:p>
+    <w:p>
+      <w:pPr>
+        <w:pBdr>
+          <w:bottom w:val="single" w:sz="6" w:space="1" w:color="auto"/>
+        </w:pBdr>
+        <w:spacing w:line="480" w:lineRule="auto"/>
+        <w:jc w:val="center"/>
+        <w:rPr>
+          <w:rFonts w:ascii="Arial" w:eastAsia="Arial" w:hAnsi="Arial" w:cs="Arial"/>
+          <w:b/>
+          <w:szCs w:val="24"/>
+        </w:rPr>
+      </w:pPr>
+    </w:p>
+    <w:p>
+      <w:pPr>
+        <w:spacing w:line="480" w:lineRule="auto"/>
+        <w:rPr>
+          <w:rFonts w:ascii="Arial" w:hAnsi="Arial" w:cs="Arial"/>
+          <w:szCs w:val="24"/>
+        </w:rPr>
+      </w:pPr>
+    </w:p>
+    <w:p>
+      <w:pPr>
+        <w:spacing w:line="480" w:lineRule="auto"/>
+        <w:jc w:val="center"/>
+        <w:rPr>
+          <w:rFonts w:ascii="Arial" w:eastAsia="Arial" w:hAnsi="Arial" w:cs="Arial"/>
+          <w:szCs w:val="24"/>
+        </w:rPr>
+      </w:pPr>
+      <w:r>
+        <w:rPr>
+          <w:rFonts w:ascii="Arial" w:eastAsia="Arial" w:hAnsi="Arial" w:cs="Arial"/>
+          <w:szCs w:val="24"/>
+        </w:rPr>
+        <w:t>A Capstone Project Presented to the Faculty of the</w:t>
+      </w:r>
+    </w:p>
+    <w:p>
+      <w:pPr>
+        <w:spacing w:line="480" w:lineRule="auto"/>
+        <w:jc w:val="center"/>
+        <w:rPr>
+          <w:rFonts w:ascii="Arial" w:eastAsia="Arial" w:hAnsi="Arial" w:cs="Arial"/>
+          <w:szCs w:val="24"/>
+        </w:rPr>
+      </w:pPr>
+      <w:r>
+        <w:rPr>
+          <w:rFonts w:ascii="Arial" w:eastAsia="Arial" w:hAnsi="Arial" w:cs="Arial"/>
+          <w:szCs w:val="24"/>
+        </w:rPr>
+        <w:t>College of Information, Computer and Communications Technology</w:t>
+      </w:r>
+    </w:p>
+    <w:p>
+      <w:pPr>
+        <w:spacing w:line="480" w:lineRule="auto"/>
+        <w:jc w:val="center"/>
+        <w:rPr>
+          <w:rFonts w:ascii="Arial" w:eastAsia="Arial" w:hAnsi="Arial" w:cs="Arial"/>
+          <w:szCs w:val="24"/>
+        </w:rPr>
+      </w:pPr>
+      <w:r>
+        <w:rPr>
+          <w:rFonts w:ascii="Arial" w:eastAsia="Arial" w:hAnsi="Arial" w:cs="Arial"/>
+          <w:szCs w:val="24"/>
+        </w:rPr>
+        <w:t xml:space="preserve">University of San Jose – </w:t>
       </w:r>
       <w:proofErr w:type="spellStart"/>
       <w:r>
         <w:rPr>
           <w:rFonts w:ascii="Arial" w:eastAsia="Arial" w:hAnsi="Arial" w:cs="Arial"/>
-          <w:b/>
-          <w:szCs w:val="24"/>
-        </w:rPr>
-        <w:t>TITLE</w:t>
+          <w:szCs w:val="24"/>
+        </w:rPr>
+        <w:t>Recoletos</w:t>
       </w:r>
       <w:proofErr w:type="spellEnd"/>
-      <w:r>
-        <w:rPr>
-          <w:rFonts w:ascii="Arial" w:eastAsia="Arial" w:hAnsi="Arial" w:cs="Arial"/>
-          <w:b/>
-          <w:szCs w:val="24"/>
-        </w:rPr>
-        <w:t xml:space="preserve"> </w:t>
-      </w:r>
+    </w:p>
+    <w:p>
+      <w:pPr>
+        <w:pBdr>
+          <w:bottom w:val="single" w:sz="6" w:space="1" w:color="auto"/>
+        </w:pBdr>
+        <w:spacing w:line="480" w:lineRule="auto"/>
+        <w:jc w:val="center"/>
+        <w:rPr>
+          <w:rFonts w:ascii="Arial" w:eastAsia="Arial" w:hAnsi="Arial" w:cs="Arial"/>
+          <w:szCs w:val="24"/>
+        </w:rPr>
+      </w:pPr>
+      <w:r>
+        <w:rPr>
+          <w:rFonts w:ascii="Arial" w:eastAsia="Arial" w:hAnsi="Arial" w:cs="Arial"/>
+          <w:szCs w:val="24"/>
+        </w:rPr>
+        <w:t>Cebu City, Philippines</w:t>
+      </w:r>
+    </w:p>
+    <w:p>
+      <w:pPr>
+        <w:pBdr>
+          <w:bottom w:val="single" w:sz="6" w:space="1" w:color="auto"/>
+        </w:pBdr>
+        <w:spacing w:line="480" w:lineRule="auto"/>
+        <w:jc w:val="center"/>
+        <w:rPr>
+          <w:rFonts w:ascii="Arial" w:eastAsia="Arial" w:hAnsi="Arial" w:cs="Arial"/>
+          <w:szCs w:val="24"/>
+        </w:rPr>
+      </w:pPr>
+    </w:p>
+    <w:p>
+      <w:pPr>
+        <w:pStyle w:val="Default"/>
+        <w:spacing w:line="480" w:lineRule="auto"/>
+        <w:rPr>
+          <w:rFonts w:ascii="Arial" w:hAnsi="Arial" w:cs="Arial"/>
+        </w:rPr>
+      </w:pPr>
+    </w:p>
+    <w:p>
+      <w:pPr>
+        <w:spacing w:line="480" w:lineRule="auto"/>
+        <w:jc w:val="center"/>
+        <w:rPr>
+          <w:rFonts w:ascii="Arial" w:eastAsia="Arial" w:hAnsi="Arial" w:cs="Arial"/>
+          <w:szCs w:val="24"/>
+        </w:rPr>
+      </w:pPr>
+      <w:r>
+        <w:rPr>
+          <w:rFonts w:ascii="Arial" w:eastAsia="Arial" w:hAnsi="Arial" w:cs="Arial"/>
+          <w:szCs w:val="24"/>
+        </w:rPr>
+        <w:t xml:space="preserve"> In </w:t>
+      </w:r>
+      <w:r>
+        <w:rPr>
+          <w:rFonts w:ascii="Arial" w:eastAsia="Arial" w:hAnsi="Arial" w:cs="Arial"/>
+          <w:szCs w:val="24"/>
+        </w:rPr>
+        <w:t xml:space="preserve">Partial </w:t>
+      </w:r>
+      <w:r>
+        <w:rPr>
+          <w:rFonts w:ascii="Arial" w:eastAsia="Arial" w:hAnsi="Arial" w:cs="Arial"/>
+          <w:szCs w:val="24"/>
+        </w:rPr>
+        <w:t xml:space="preserve">Fulfilment </w:t>
+      </w:r>
+    </w:p>
+    <w:p>
+      <w:pPr>
+        <w:spacing w:line="480" w:lineRule="auto"/>
+        <w:jc w:val="center"/>
+        <w:rPr>
+          <w:rFonts w:ascii="Arial" w:eastAsia="Arial" w:hAnsi="Arial" w:cs="Arial"/>
+          <w:szCs w:val="24"/>
+        </w:rPr>
+      </w:pPr>
+      <w:r>
+        <w:rPr>
+          <w:rFonts w:ascii="Arial" w:eastAsia="Arial" w:hAnsi="Arial" w:cs="Arial"/>
+          <w:szCs w:val="24"/>
+        </w:rPr>
+        <w:t xml:space="preserve">Of the Requirements for the Degree of </w:t>
+      </w:r>
+    </w:p>
+    <w:p>
+      <w:pPr>
+        <w:pBdr>
+          <w:bottom w:val="single" w:sz="6" w:space="1" w:color="auto"/>
+        </w:pBdr>
+        <w:spacing w:line="480" w:lineRule="auto"/>
+        <w:jc w:val="center"/>
+        <w:rPr>
+          <w:rFonts w:ascii="Arial" w:eastAsia="Arial" w:hAnsi="Arial" w:cs="Arial"/>
+          <w:szCs w:val="24"/>
+        </w:rPr>
+      </w:pPr>
+      <w:r>
+        <w:rPr>
+          <w:rFonts w:ascii="Arial" w:eastAsia="Arial" w:hAnsi="Arial" w:cs="Arial"/>
+          <w:szCs w:val="24"/>
+        </w:rPr>
+        <w:t>Bachelor of Science in Information Technology</w:t>
+      </w:r>
+    </w:p>
+    <w:p>
+      <w:pPr>
+        <w:pBdr>
+          <w:bottom w:val="single" w:sz="6" w:space="1" w:color="auto"/>
+        </w:pBdr>
+        <w:spacing w:line="480" w:lineRule="auto"/>
+        <w:jc w:val="center"/>
+        <w:rPr>
+          <w:rFonts w:ascii="Arial" w:eastAsia="Arial" w:hAnsi="Arial" w:cs="Arial"/>
+          <w:szCs w:val="24"/>
+        </w:rPr>
+      </w:pPr>
+    </w:p>
+    <w:p>
+      <w:pPr>
+        <w:spacing w:line="480" w:lineRule="auto"/>
+        <w:jc w:val="center"/>
+        <w:rPr>
+          <w:rFonts w:ascii="Arial" w:hAnsi="Arial" w:cs="Arial"/>
+          <w:szCs w:val="24"/>
+        </w:rPr>
+      </w:pPr>
+    </w:p>
+    <w:p>
+      <w:pPr>
+        <w:spacing w:line="480" w:lineRule="auto"/>
+        <w:jc w:val="center"/>
+        <w:rPr>
+          <w:rFonts w:ascii="Arial" w:eastAsia="Arial" w:hAnsi="Arial" w:cs="Arial"/>
+          <w:szCs w:val="24"/>
+        </w:rPr>
+      </w:pPr>
+      <w:r>
+        <w:rPr>
+          <w:rFonts w:ascii="Arial" w:eastAsia="Arial" w:hAnsi="Arial" w:cs="Arial"/>
+          <w:szCs w:val="24"/>
+        </w:rPr>
+        <w:t>By</w:t>
+      </w:r>
+    </w:p>
+    <w:p>
+      <w:pPr>
+        <w:spacing w:line="480" w:lineRule="auto"/>
+        <w:jc w:val="center"/>
+        <w:rPr>
+          <w:rFonts w:ascii="Arial" w:hAnsi="Arial" w:cs="Arial"/>
+          <w:szCs w:val="24"/>
+        </w:rPr>
+      </w:pPr>
+    </w:p>
+    <w:p>
+      <w:pPr>
+        <w:spacing w:line="480" w:lineRule="auto"/>
+        <w:jc w:val="center"/>
+        <w:rPr>
+          <w:rFonts w:ascii="Arial" w:hAnsi="Arial" w:cs="Arial"/>
+          <w:szCs w:val="24"/>
+        </w:rPr>
+      </w:pPr>
       <w:proofErr w:type="spellStart"/>
       <w:r>
         <w:rPr>
           <w:rFonts w:ascii="Arial" w:eastAsia="Arial" w:hAnsi="Arial" w:cs="Arial"/>
-          <w:b/>
-          <w:szCs w:val="24"/>
-        </w:rPr>
-        <w:t>TITLE</w:t>
+          <w:szCs w:val="24"/>
+        </w:rPr>
+        <w:t>Pogosa</w:t>
       </w:r>
       <w:proofErr w:type="spellEnd"/>
       <w:r>
         <w:rPr>
           <w:rFonts w:ascii="Arial" w:eastAsia="Arial" w:hAnsi="Arial" w:cs="Arial"/>
-          <w:b/>
-          <w:szCs w:val="24"/>
-        </w:rPr>
-        <w:t xml:space="preserve"> </w:t>
+          <w:szCs w:val="24"/>
+        </w:rPr>
+        <w:t>, JC A.</w:t>
+      </w:r>
+    </w:p>
+    <w:p>
+      <w:pPr>
+        <w:spacing w:line="480" w:lineRule="auto"/>
+        <w:jc w:val="center"/>
+        <w:rPr>
+          <w:rFonts w:ascii="Arial" w:hAnsi="Arial" w:cs="Arial"/>
+          <w:szCs w:val="24"/>
+        </w:rPr>
+      </w:pPr>
+      <w:r>
+        <w:rPr>
+          <w:rFonts w:ascii="Arial" w:eastAsia="Arial" w:hAnsi="Arial" w:cs="Arial"/>
+          <w:szCs w:val="24"/>
+        </w:rPr>
+        <w:t>Cañete, Luigi P.</w:t>
+      </w:r>
+    </w:p>
+    <w:p>
+      <w:pPr>
+        <w:spacing w:line="480" w:lineRule="auto"/>
+        <w:jc w:val="center"/>
+        <w:rPr>
+          <w:rFonts w:ascii="Arial" w:hAnsi="Arial" w:cs="Arial"/>
+          <w:szCs w:val="24"/>
+        </w:rPr>
+      </w:pPr>
+      <w:r>
+        <w:rPr>
+          <w:rFonts w:ascii="Arial" w:eastAsia="Arial" w:hAnsi="Arial" w:cs="Arial"/>
+          <w:szCs w:val="24"/>
+        </w:rPr>
+        <w:t>Labra, Glenn Phillip G.</w:t>
+      </w:r>
+    </w:p>
+    <w:p>
+      <w:pPr>
+        <w:spacing w:line="480" w:lineRule="auto"/>
+        <w:jc w:val="center"/>
+        <w:rPr>
+          <w:rFonts w:ascii="Arial" w:hAnsi="Arial" w:cs="Arial"/>
+          <w:szCs w:val="24"/>
+        </w:rPr>
+      </w:pPr>
+    </w:p>
+    <w:p>
+      <w:pPr>
+        <w:spacing w:line="480" w:lineRule="auto"/>
+        <w:jc w:val="center"/>
+        <w:rPr>
+          <w:rFonts w:ascii="Arial" w:hAnsi="Arial" w:cs="Arial"/>
+          <w:szCs w:val="24"/>
+        </w:rPr>
+      </w:pPr>
+      <w:r>
+        <w:rPr>
+          <w:rFonts w:ascii="Arial" w:eastAsia="Arial" w:hAnsi="Arial" w:cs="Arial"/>
+          <w:szCs w:val="24"/>
+        </w:rPr>
+        <w:t xml:space="preserve">Dr. </w:t>
       </w:r>
       <w:proofErr w:type="spellStart"/>
       <w:r>
         <w:rPr>
           <w:rFonts w:ascii="Arial" w:eastAsia="Arial" w:hAnsi="Arial" w:cs="Arial"/>
-          <w:b/>
-          <w:szCs w:val="24"/>
-        </w:rPr>
-        <w:t>TITLE</w:t>
+          <w:szCs w:val="24"/>
+        </w:rPr>
+        <w:t>Jovelyn</w:t>
       </w:r>
       <w:proofErr w:type="spellEnd"/>
       <w:r>
         <w:rPr>
           <w:rFonts w:ascii="Arial" w:eastAsia="Arial" w:hAnsi="Arial" w:cs="Arial"/>
-          <w:b/>
-          <w:szCs w:val="24"/>
-        </w:rPr>
-        <w:t xml:space="preserve"> </w:t>
+          <w:szCs w:val="24"/>
+        </w:rPr>
+        <w:t xml:space="preserve"> C. </w:t>
       </w:r>
       <w:proofErr w:type="spellStart"/>
       <w:r>
         <w:rPr>
           <w:rFonts w:ascii="Arial" w:eastAsia="Arial" w:hAnsi="Arial" w:cs="Arial"/>
-          <w:b/>
-          <w:szCs w:val="24"/>
-        </w:rPr>
-        <w:t>TITLE</w:t>
+          <w:szCs w:val="24"/>
+        </w:rPr>
+        <w:t>Cuizon</w:t>
       </w:r>
       <w:proofErr w:type="spellEnd"/>
-      <w:r>
-        <w:rPr>
-          <w:rFonts w:ascii="Arial" w:eastAsia="Arial" w:hAnsi="Arial" w:cs="Arial"/>
-          <w:b/>
-          <w:szCs w:val="24"/>
-        </w:rPr>
-        <w:t xml:space="preserve"> </w:t>
-      </w:r>
-      <w:proofErr w:type="spellStart"/>
-      <w:r>
-        <w:rPr>
-          <w:rFonts w:ascii="Arial" w:eastAsia="Arial" w:hAnsi="Arial" w:cs="Arial"/>
-          <w:b/>
-          <w:szCs w:val="24"/>
-        </w:rPr>
-        <w:t>TITLE</w:t>
-      </w:r>
-      <w:proofErr w:type="spellEnd"/>
     </w:p>
     <w:p>
       <w:pPr>
@@ -120,397 +397,6 @@
         <w:jc w:val="center"/>
         <w:rPr>
           <w:rFonts w:ascii="Arial" w:eastAsia="Arial" w:hAnsi="Arial" w:cs="Arial"/>
-          <w:b/>
-          <w:szCs w:val="24"/>
-        </w:rPr>
-      </w:pPr>
-      <w:r>
-        <w:rPr>
-          <w:rFonts w:ascii="Arial" w:eastAsia="Arial" w:hAnsi="Arial" w:cs="Arial"/>
-          <w:b/>
-          <w:szCs w:val="24"/>
-        </w:rPr>
-        <w:t xml:space="preserve">TITLE </w:t>
-      </w:r>
-      <w:proofErr w:type="spellStart"/>
-      <w:r>
-        <w:rPr>
-          <w:rFonts w:ascii="Arial" w:eastAsia="Arial" w:hAnsi="Arial" w:cs="Arial"/>
-          <w:b/>
-          <w:szCs w:val="24"/>
-        </w:rPr>
-        <w:t>TITLE</w:t>
-      </w:r>
-      <w:proofErr w:type="spellEnd"/>
-    </w:p>
-    <w:p>
-      <w:pPr>
-        <w:spacing w:line="480" w:lineRule="auto"/>
-        <w:jc w:val="center"/>
-        <w:rPr>
-          <w:rFonts w:ascii="Arial" w:hAnsi="Arial" w:cs="Arial"/>
-          <w:szCs w:val="24"/>
-        </w:rPr>
-      </w:pPr>
-      <w:r>
-        <w:rPr>
-          <w:rFonts w:ascii="Arial" w:eastAsia="Arial" w:hAnsi="Arial" w:cs="Arial"/>
-          <w:szCs w:val="24"/>
-        </w:rPr>
-        <w:t>&lt;Your title should reflect the core functionality of your system&gt;</w:t>
-      </w:r>
-    </w:p>
-    <w:p>
-      <w:pPr>
-        <w:spacing w:line="480" w:lineRule="auto"/>
-        <w:jc w:val="both"/>
-        <w:rPr>
-          <w:rFonts w:ascii="Arial" w:hAnsi="Arial" w:cs="Arial"/>
-          <w:b/>
-          <w:szCs w:val="24"/>
-        </w:rPr>
-      </w:pPr>
-    </w:p>
-    <w:p>
-      <w:pPr>
-        <w:spacing w:line="480" w:lineRule="auto"/>
-        <w:jc w:val="center"/>
-        <w:rPr>
-          <w:rFonts w:ascii="Arial" w:hAnsi="Arial" w:cs="Arial"/>
-          <w:szCs w:val="24"/>
-        </w:rPr>
-      </w:pPr>
-    </w:p>
-    <w:p>
-      <w:pPr>
-        <w:spacing w:line="480" w:lineRule="auto"/>
-        <w:jc w:val="center"/>
-        <w:rPr>
-          <w:rFonts w:ascii="Arial" w:hAnsi="Arial" w:cs="Arial"/>
-          <w:szCs w:val="24"/>
-        </w:rPr>
-      </w:pPr>
-    </w:p>
-    <w:p>
-      <w:pPr>
-        <w:spacing w:line="480" w:lineRule="auto"/>
-        <w:jc w:val="center"/>
-        <w:rPr>
-          <w:rFonts w:ascii="Arial" w:hAnsi="Arial" w:cs="Arial"/>
-          <w:szCs w:val="24"/>
-        </w:rPr>
-      </w:pPr>
-    </w:p>
-    <w:p>
-      <w:pPr>
-        <w:spacing w:line="480" w:lineRule="auto"/>
-        <w:jc w:val="center"/>
-        <w:rPr>
-          <w:rFonts w:ascii="Arial" w:hAnsi="Arial" w:cs="Arial"/>
-          <w:szCs w:val="24"/>
-        </w:rPr>
-      </w:pPr>
-    </w:p>
-    <w:p>
-      <w:pPr>
-        <w:spacing w:line="480" w:lineRule="auto"/>
-        <w:jc w:val="center"/>
-        <w:rPr>
-          <w:rFonts w:ascii="Arial" w:hAnsi="Arial" w:cs="Arial"/>
-          <w:szCs w:val="24"/>
-        </w:rPr>
-      </w:pPr>
-    </w:p>
-    <w:p>
-      <w:pPr>
-        <w:spacing w:line="480" w:lineRule="auto"/>
-        <w:jc w:val="center"/>
-        <w:rPr>
-          <w:rFonts w:ascii="Arial" w:eastAsia="Arial" w:hAnsi="Arial" w:cs="Arial"/>
-          <w:szCs w:val="24"/>
-        </w:rPr>
-      </w:pPr>
-      <w:r>
-        <w:rPr>
-          <w:rFonts w:ascii="Arial" w:eastAsia="Arial" w:hAnsi="Arial" w:cs="Arial"/>
-          <w:szCs w:val="24"/>
-        </w:rPr>
-        <w:t>A Capstone Project Presented to the Faculty of the</w:t>
-      </w:r>
-    </w:p>
-    <w:p>
-      <w:pPr>
-        <w:spacing w:line="480" w:lineRule="auto"/>
-        <w:jc w:val="center"/>
-        <w:rPr>
-          <w:rFonts w:ascii="Arial" w:eastAsia="Arial" w:hAnsi="Arial" w:cs="Arial"/>
-          <w:szCs w:val="24"/>
-        </w:rPr>
-      </w:pPr>
-      <w:r>
-        <w:rPr>
-          <w:rFonts w:ascii="Arial" w:eastAsia="Arial" w:hAnsi="Arial" w:cs="Arial"/>
-          <w:szCs w:val="24"/>
-        </w:rPr>
-        <w:t>College of Information, Computer and Communications Technology</w:t>
-      </w:r>
-    </w:p>
-    <w:p>
-      <w:pPr>
-        <w:spacing w:line="480" w:lineRule="auto"/>
-        <w:jc w:val="center"/>
-        <w:rPr>
-          <w:rFonts w:ascii="Arial" w:eastAsia="Arial" w:hAnsi="Arial" w:cs="Arial"/>
-          <w:szCs w:val="24"/>
-        </w:rPr>
-      </w:pPr>
-    </w:p>
-    <w:p>
-      <w:pPr>
-        <w:pStyle w:val="Default"/>
-        <w:spacing w:line="480" w:lineRule="auto"/>
-        <w:rPr>
-          <w:rFonts w:ascii="Arial" w:hAnsi="Arial" w:cs="Arial"/>
-        </w:rPr>
-      </w:pPr>
-    </w:p>
-    <w:p>
-      <w:pPr>
-        <w:spacing w:line="480" w:lineRule="auto"/>
-        <w:jc w:val="center"/>
-        <w:rPr>
-          <w:rFonts w:ascii="Arial" w:eastAsia="Arial" w:hAnsi="Arial" w:cs="Arial"/>
-          <w:szCs w:val="24"/>
-        </w:rPr>
-      </w:pPr>
-      <w:r>
-        <w:rPr>
-          <w:rFonts w:ascii="Arial" w:eastAsia="Arial" w:hAnsi="Arial" w:cs="Arial"/>
-          <w:szCs w:val="24"/>
-        </w:rPr>
-        <w:t xml:space="preserve"> In </w:t>
-      </w:r>
-      <w:r>
-        <w:rPr>
-          <w:rFonts w:ascii="Arial" w:eastAsia="Arial" w:hAnsi="Arial" w:cs="Arial"/>
-          <w:szCs w:val="24"/>
-        </w:rPr>
-        <w:t xml:space="preserve">Partial </w:t>
-      </w:r>
-      <w:r>
-        <w:rPr>
-          <w:rFonts w:ascii="Arial" w:eastAsia="Arial" w:hAnsi="Arial" w:cs="Arial"/>
-          <w:szCs w:val="24"/>
-        </w:rPr>
-        <w:t xml:space="preserve">Fulfilment </w:t>
-      </w:r>
-    </w:p>
-    <w:p>
-      <w:pPr>
-        <w:spacing w:line="480" w:lineRule="auto"/>
-        <w:jc w:val="center"/>
-        <w:rPr>
-          <w:rFonts w:ascii="Arial" w:eastAsia="Arial" w:hAnsi="Arial" w:cs="Arial"/>
-          <w:szCs w:val="24"/>
-        </w:rPr>
-      </w:pPr>
-      <w:r>
-        <w:rPr>
-          <w:rFonts w:ascii="Arial" w:eastAsia="Arial" w:hAnsi="Arial" w:cs="Arial"/>
-          <w:szCs w:val="24"/>
-        </w:rPr>
-        <w:t xml:space="preserve">Of the Requirements for the Degree of </w:t>
-      </w:r>
-    </w:p>
-    <w:p>
-      <w:pPr>
-        <w:spacing w:line="480" w:lineRule="auto"/>
-        <w:jc w:val="center"/>
-        <w:rPr>
-          <w:rFonts w:ascii="Arial" w:eastAsia="Arial" w:hAnsi="Arial" w:cs="Arial"/>
-          <w:szCs w:val="24"/>
-        </w:rPr>
-      </w:pPr>
-      <w:r>
-        <w:rPr>
-          <w:rFonts w:ascii="Arial" w:eastAsia="Arial" w:hAnsi="Arial" w:cs="Arial"/>
-          <w:szCs w:val="24"/>
-        </w:rPr>
-        <w:t>Bachelor of Science in Information Technology</w:t>
-      </w:r>
-    </w:p>
-    <w:p>
-      <w:pPr>
-        <w:spacing w:line="480" w:lineRule="auto"/>
-        <w:jc w:val="center"/>
-        <w:rPr>
-          <w:rFonts w:ascii="Arial" w:hAnsi="Arial" w:cs="Arial"/>
-          <w:szCs w:val="24"/>
-        </w:rPr>
-      </w:pPr>
-    </w:p>
-    <w:p>
-      <w:pPr>
-        <w:spacing w:line="480" w:lineRule="auto"/>
-        <w:jc w:val="center"/>
-        <w:rPr>
-          <w:rFonts w:ascii="Arial" w:hAnsi="Arial" w:cs="Arial"/>
-          <w:szCs w:val="24"/>
-        </w:rPr>
-      </w:pPr>
-    </w:p>
-    <w:p>
-      <w:pPr>
-        <w:spacing w:line="480" w:lineRule="auto"/>
-        <w:jc w:val="center"/>
-        <w:rPr>
-          <w:rFonts w:ascii="Arial" w:hAnsi="Arial" w:cs="Arial"/>
-          <w:szCs w:val="24"/>
-        </w:rPr>
-      </w:pPr>
-    </w:p>
-    <w:p>
-      <w:pPr>
-        <w:spacing w:line="480" w:lineRule="auto"/>
-        <w:jc w:val="center"/>
-        <w:rPr>
-          <w:rFonts w:ascii="Arial" w:hAnsi="Arial" w:cs="Arial"/>
-          <w:szCs w:val="24"/>
-        </w:rPr>
-      </w:pPr>
-    </w:p>
-    <w:p>
-      <w:pPr>
-        <w:spacing w:line="480" w:lineRule="auto"/>
-        <w:jc w:val="center"/>
-        <w:rPr>
-          <w:rFonts w:ascii="Arial" w:hAnsi="Arial" w:cs="Arial"/>
-          <w:szCs w:val="24"/>
-        </w:rPr>
-      </w:pPr>
-      <w:r>
-        <w:rPr>
-          <w:rFonts w:ascii="Arial" w:eastAsia="Arial" w:hAnsi="Arial" w:cs="Arial"/>
-          <w:szCs w:val="24"/>
-        </w:rPr>
-        <w:t>By</w:t>
-      </w:r>
-    </w:p>
-    <w:p>
-      <w:pPr>
-        <w:spacing w:line="480" w:lineRule="auto"/>
-        <w:jc w:val="center"/>
-        <w:rPr>
-          <w:rFonts w:ascii="Arial" w:hAnsi="Arial" w:cs="Arial"/>
-          <w:szCs w:val="24"/>
-        </w:rPr>
-      </w:pPr>
-      <w:r>
-        <w:rPr>
-          <w:rFonts w:ascii="Arial" w:eastAsia="Arial" w:hAnsi="Arial" w:cs="Arial"/>
-          <w:szCs w:val="24"/>
-        </w:rPr>
-        <w:t>&lt;STUDENT NAME&gt;</w:t>
-      </w:r>
-    </w:p>
-    <w:p>
-      <w:pPr>
-        <w:spacing w:line="480" w:lineRule="auto"/>
-        <w:jc w:val="center"/>
-        <w:rPr>
-          <w:rFonts w:ascii="Arial" w:hAnsi="Arial" w:cs="Arial"/>
-          <w:szCs w:val="24"/>
-        </w:rPr>
-      </w:pPr>
-      <w:r>
-        <w:rPr>
-          <w:rFonts w:ascii="Arial" w:eastAsia="Arial" w:hAnsi="Arial" w:cs="Arial"/>
-          <w:szCs w:val="24"/>
-        </w:rPr>
-        <w:lastRenderedPageBreak/>
-        <w:t>&lt;STUDENT NAME&gt;</w:t>
-      </w:r>
-    </w:p>
-    <w:p>
-      <w:pPr>
-        <w:spacing w:line="480" w:lineRule="auto"/>
-        <w:jc w:val="center"/>
-        <w:rPr>
-          <w:rFonts w:ascii="Arial" w:hAnsi="Arial" w:cs="Arial"/>
-          <w:szCs w:val="24"/>
-        </w:rPr>
-      </w:pPr>
-      <w:r>
-        <w:rPr>
-          <w:rFonts w:ascii="Arial" w:eastAsia="Arial" w:hAnsi="Arial" w:cs="Arial"/>
-          <w:szCs w:val="24"/>
-        </w:rPr>
-        <w:t>&lt;STUDENT NAME&gt;</w:t>
-      </w:r>
-    </w:p>
-    <w:p>
-      <w:pPr>
-        <w:spacing w:line="480" w:lineRule="auto"/>
-        <w:jc w:val="center"/>
-        <w:rPr>
-          <w:rFonts w:ascii="Arial" w:hAnsi="Arial" w:cs="Arial"/>
-          <w:szCs w:val="24"/>
-        </w:rPr>
-      </w:pPr>
-    </w:p>
-    <w:p>
-      <w:pPr>
-        <w:spacing w:line="480" w:lineRule="auto"/>
-        <w:jc w:val="center"/>
-        <w:rPr>
-          <w:rFonts w:ascii="Arial" w:hAnsi="Arial" w:cs="Arial"/>
-          <w:szCs w:val="24"/>
-        </w:rPr>
-      </w:pPr>
-    </w:p>
-    <w:p>
-      <w:pPr>
-        <w:spacing w:line="480" w:lineRule="auto"/>
-        <w:jc w:val="center"/>
-        <w:rPr>
-          <w:rFonts w:ascii="Arial" w:hAnsi="Arial" w:cs="Arial"/>
-          <w:szCs w:val="24"/>
-        </w:rPr>
-      </w:pPr>
-    </w:p>
-    <w:p>
-      <w:pPr>
-        <w:spacing w:line="480" w:lineRule="auto"/>
-        <w:jc w:val="center"/>
-        <w:rPr>
-          <w:rFonts w:ascii="Arial" w:hAnsi="Arial" w:cs="Arial"/>
-          <w:szCs w:val="24"/>
-        </w:rPr>
-      </w:pPr>
-    </w:p>
-    <w:p>
-      <w:pPr>
-        <w:spacing w:line="480" w:lineRule="auto"/>
-        <w:jc w:val="center"/>
-        <w:rPr>
-          <w:rFonts w:ascii="Arial" w:hAnsi="Arial" w:cs="Arial"/>
-          <w:szCs w:val="24"/>
-        </w:rPr>
-      </w:pPr>
-      <w:r>
-        <w:rPr>
-          <w:rFonts w:ascii="Arial" w:eastAsia="Arial" w:hAnsi="Arial" w:cs="Arial"/>
-          <w:szCs w:val="24"/>
-        </w:rPr>
-        <w:t>&lt;ADVISER NAME&gt;</w:t>
-      </w:r>
-    </w:p>
-    <w:p>
-      <w:pPr>
-        <w:spacing w:line="480" w:lineRule="auto"/>
-        <w:jc w:val="center"/>
-        <w:rPr>
-          <w:rFonts w:ascii="Arial" w:hAnsi="Arial" w:cs="Arial"/>
           <w:szCs w:val="24"/>
         </w:rPr>
       </w:pPr>
@@ -521,18 +407,6 @@
         </w:rPr>
         <w:t>Adviser</w:t>
       </w:r>
-    </w:p>
-    <w:p>
-      <w:pPr>
-        <w:pStyle w:val="TOCHeading"/>
-        <w:spacing w:line="480" w:lineRule="auto"/>
-        <w:rPr>
-          <w:rFonts w:ascii="Arial" w:eastAsia="Arial" w:hAnsi="Arial" w:cs="Arial"/>
-          <w:b/>
-          <w:sz w:val="24"/>
-          <w:szCs w:val="24"/>
-        </w:rPr>
-      </w:pPr>
     </w:p>
     <w:sdt>
       <w:sdtPr>
@@ -826,6 +700,8 @@
         </w:rPr>
         <w:br w:type="page"/>
       </w:r>
+      <w:bookmarkStart w:id="1" w:name="_GoBack"/>
+      <w:bookmarkEnd w:id="1"/>
     </w:p>
     <w:p>
       <w:pPr>
@@ -1162,7 +1038,7 @@
           <w:szCs w:val="24"/>
         </w:rPr>
       </w:pPr>
-      <w:bookmarkStart w:id="1" w:name="_Toc531076340"/>
+      <w:bookmarkStart w:id="2" w:name="_Toc531076340"/>
       <w:r>
         <w:rPr>
           <w:rFonts w:cs="Arial"/>
@@ -1171,7 +1047,7 @@
         <w:lastRenderedPageBreak/>
         <w:t>CHAPTER I</w:t>
       </w:r>
-      <w:bookmarkEnd w:id="1"/>
+      <w:bookmarkEnd w:id="2"/>
     </w:p>
     <w:p>
       <w:pPr>
@@ -1334,7 +1210,25 @@
           <w:szCs w:val="24"/>
           <w:shd w:val="clear" w:color="auto" w:fill="FFFFFF"/>
         </w:rPr>
-        <w:t xml:space="preserve"> Attendance is a crucial factor when it comes to an employee’s work, for it can be considered as a basis for an employee’s salary.</w:t>
+        <w:t xml:space="preserve"> Attendance is a crucial factor when it comes to an employee’s work, for it can be considered as a basis for an </w:t>
+      </w:r>
+      <w:r>
+        <w:rPr>
+          <w:rFonts w:ascii="Arial" w:hAnsi="Arial" w:cs="Arial"/>
+          <w:color w:val="222222"/>
+          <w:szCs w:val="24"/>
+          <w:shd w:val="clear" w:color="auto" w:fill="FFFFFF"/>
+        </w:rPr>
+        <w:t>academe</w:t>
+      </w:r>
+      <w:r>
+        <w:rPr>
+          <w:rFonts w:ascii="Arial" w:hAnsi="Arial" w:cs="Arial"/>
+          <w:color w:val="222222"/>
+          <w:szCs w:val="24"/>
+          <w:shd w:val="clear" w:color="auto" w:fill="FFFFFF"/>
+        </w:rPr>
+        <w:t>’s salary.</w:t>
       </w:r>
       <w:r>
         <w:rPr>
@@ -1359,7 +1253,21 @@
           <w:rFonts w:ascii="Helvetica" w:hAnsi="Helvetica" w:cs="Helvetica"/>
           <w:shd w:val="clear" w:color="auto" w:fill="FFFFFF"/>
         </w:rPr>
-        <w:t>Teacher attendance matters just as much as student attendance. Teachers need to be at school. The students need their teacher to be there teaching. Having a substitute teacher is just as impactful to a student’s achievement as if they missed school that day. Teacher attendance is directly related to the academic outcomes of their students. Not only does it affect the academic achievement of students, but it also affects the overall running of the building. Being absent, as a teacher, affects a lot of people in the school and causes more disruption</w:t>
+        <w:t>Teacher attendance matters just as much as student attendance. Teachers need to be at school. The students need their teacher to be there</w:t>
+      </w:r>
+      <w:r>
+        <w:rPr>
+          <w:rFonts w:ascii="Helvetica" w:hAnsi="Helvetica" w:cs="Helvetica"/>
+          <w:shd w:val="clear" w:color="auto" w:fill="FFFFFF"/>
+        </w:rPr>
+        <w:t>,</w:t>
+      </w:r>
+      <w:r>
+        <w:rPr>
+          <w:rFonts w:ascii="Helvetica" w:hAnsi="Helvetica" w:cs="Helvetica"/>
+          <w:shd w:val="clear" w:color="auto" w:fill="FFFFFF"/>
+        </w:rPr>
+        <w:t xml:space="preserve"> teaching. Having a substitute teacher is just as impactful to a student’s achievement as if they missed school that day. Teacher attendance is directly related to the academic outcomes of their students. Not only does it affect the academic achievement of students, but it also affects the overall running of the building. Being absent, as a teacher, affects a lot of people in the school and causes more disruption</w:t>
       </w:r>
       <w:sdt>
         <w:sdtPr>
@@ -1676,73 +1584,84 @@
     <w:p>
       <w:pPr>
         <w:spacing w:line="480" w:lineRule="auto"/>
+        <w:ind w:firstLine="720"/>
         <w:jc w:val="both"/>
         <w:rPr>
           <w:rFonts w:ascii="Helvetica" w:hAnsi="Helvetica" w:cs="Helvetica"/>
           <w:shd w:val="clear" w:color="auto" w:fill="FFFFFF"/>
         </w:rPr>
       </w:pPr>
-    </w:p>
-    <w:p>
-      <w:pPr>
-        <w:spacing w:line="480" w:lineRule="auto"/>
-        <w:jc w:val="both"/>
+      <w:r>
         <w:rPr>
           <w:rFonts w:ascii="Helvetica" w:hAnsi="Helvetica" w:cs="Helvetica"/>
           <w:shd w:val="clear" w:color="auto" w:fill="FFFFFF"/>
         </w:rPr>
-      </w:pPr>
-    </w:p>
-    <w:p>
-      <w:pPr>
-        <w:spacing w:line="480" w:lineRule="auto"/>
-        <w:jc w:val="both"/>
+        <w:t>To top off the gaps of these applications, the developers developed the Oversee</w:t>
+      </w:r>
+      <w:bookmarkStart w:id="3" w:name="_Hlk31341655"/>
+      <w:r>
         <w:rPr>
           <w:rFonts w:ascii="Helvetica" w:hAnsi="Helvetica" w:cs="Helvetica"/>
           <w:shd w:val="clear" w:color="auto" w:fill="FFFFFF"/>
         </w:rPr>
-      </w:pPr>
-    </w:p>
-    <w:p>
-      <w:pPr>
-        <w:spacing w:line="480" w:lineRule="auto"/>
-        <w:jc w:val="both"/>
+        <w:t xml:space="preserve">. </w:t>
+      </w:r>
+      <w:bookmarkEnd w:id="3"/>
+      <w:r>
         <w:rPr>
           <w:rFonts w:ascii="Helvetica" w:hAnsi="Helvetica" w:cs="Helvetica"/>
           <w:shd w:val="clear" w:color="auto" w:fill="FFFFFF"/>
         </w:rPr>
-      </w:pPr>
+        <w:t xml:space="preserve">Oversee is a mobile web application that uses the technology facial recognition to identify the teaching staff from time-in, during class hours, and time-out. This application is for school teachers, to help them get their attendance checked </w:t>
+      </w:r>
       <w:r>
         <w:rPr>
           <w:rFonts w:ascii="Helvetica" w:hAnsi="Helvetica" w:cs="Helvetica"/>
           <w:shd w:val="clear" w:color="auto" w:fill="FFFFFF"/>
         </w:rPr>
         <w:lastRenderedPageBreak/>
-        <w:tab/>
-      </w:r>
-      <w:r>
+        <w:t>accordingly and without bias. Oversee will notify the teachers of their late and absences while also letting them give remarks to the person-in-charge, to justify those late and absences. The monitoring system of this app works throughout each class session, which scans for the teacher's face around the room to ensure the teacher’s presence. The system will also mark the teacher as questionable if the system does not detect the teacher for three consecutive checkings, given that the system checks the teacher for 5 times, including the time-in and time-out. The facial scanners of Oversee are implemented through the CCTVs of each classroom inside of the school premises.</w:t>
+      </w:r>
+    </w:p>
+    <w:p>
+      <w:pPr>
+        <w:spacing w:line="480" w:lineRule="auto"/>
+        <w:jc w:val="both"/>
         <w:rPr>
           <w:rFonts w:ascii="Helvetica" w:hAnsi="Helvetica" w:cs="Helvetica"/>
           <w:shd w:val="clear" w:color="auto" w:fill="FFFFFF"/>
         </w:rPr>
-        <w:t>To top off the gaps of these applications, the developers developed the Oversee</w:t>
-      </w:r>
-      <w:bookmarkStart w:id="2" w:name="_Hlk31341655"/>
-      <w:r>
+      </w:pPr>
+    </w:p>
+    <w:p>
+      <w:pPr>
+        <w:spacing w:line="480" w:lineRule="auto"/>
+        <w:jc w:val="both"/>
         <w:rPr>
           <w:rFonts w:ascii="Helvetica" w:hAnsi="Helvetica" w:cs="Helvetica"/>
           <w:shd w:val="clear" w:color="auto" w:fill="FFFFFF"/>
         </w:rPr>
-        <w:t xml:space="preserve">. </w:t>
-      </w:r>
-      <w:bookmarkEnd w:id="2"/>
-      <w:r>
+      </w:pPr>
+    </w:p>
+    <w:p>
+      <w:pPr>
+        <w:spacing w:line="480" w:lineRule="auto"/>
+        <w:jc w:val="both"/>
         <w:rPr>
           <w:rFonts w:ascii="Helvetica" w:hAnsi="Helvetica" w:cs="Helvetica"/>
           <w:shd w:val="clear" w:color="auto" w:fill="FFFFFF"/>
         </w:rPr>
-        <w:t>Oversee is a mobile web application that uses the technology facial recognition to identify the teaching staff from time-in, during class hours, and time-out. This application is for school teachers, to help them get their attendance checked accordingly and without bias. Oversee will notify the teachers of their late and absences while also letting them give remarks to the person-in-charge, to justify those late and absences. The monitoring system of this app works throughout each class session, which scans for the teacher's face around the room to ensure the teacher’s presence. The system will also mark the teacher as questionable if the system does not detect the teacher for three consecutive checkings, given that the system checks the teacher for 5 times, including the time-in and time-out. The facial scanners of Oversee are implemented through the CCTVs of each classroom inside of the school premises.</w:t>
-      </w:r>
+      </w:pPr>
+    </w:p>
+    <w:p>
+      <w:pPr>
+        <w:spacing w:line="480" w:lineRule="auto"/>
+        <w:jc w:val="both"/>
+        <w:rPr>
+          <w:rFonts w:ascii="Helvetica" w:hAnsi="Helvetica" w:cs="Helvetica"/>
+          <w:shd w:val="clear" w:color="auto" w:fill="FFFFFF"/>
+        </w:rPr>
+      </w:pPr>
     </w:p>
     <w:p>
       <w:pPr>
@@ -2893,18 +2812,12 @@
     <w:p>
       <w:pPr>
         <w:pStyle w:val="ListParagraph"/>
-        <w:numPr>
-          <w:ilvl w:val="0"/>
-          <w:numId w:val="14"/>
-        </w:numPr>
         <w:spacing w:line="480" w:lineRule="auto"/>
         <w:jc w:val="both"/>
         <w:rPr>
           <w:rFonts w:ascii="Arial" w:eastAsia="Arial" w:hAnsi="Arial" w:cs="Arial"/>
         </w:rPr>
       </w:pPr>
-      <w:bookmarkStart w:id="3" w:name="_GoBack"/>
-      <w:bookmarkEnd w:id="3"/>
     </w:p>
     <w:p>
       <w:pPr>
@@ -2985,6 +2898,138 @@
         </w:rPr>
         <w:t xml:space="preserve"> application that can be used both for Android and iOS platforms. Users would have to download the application first, in order for them to register an account and fully utilize the functionalities of the app itself.</w:t>
       </w:r>
+      <w:r>
+        <w:rPr>
+          <w:rFonts w:ascii="Arial" w:eastAsia="Arial" w:hAnsi="Arial" w:cs="Arial"/>
+        </w:rPr>
+        <w:t xml:space="preserve"> </w:t>
+      </w:r>
+      <w:r>
+        <w:rPr>
+          <w:rFonts w:ascii="Arial" w:eastAsia="Arial" w:hAnsi="Arial" w:cs="Arial"/>
+        </w:rPr>
+        <w:t>The faculty members</w:t>
+      </w:r>
+      <w:r>
+        <w:rPr>
+          <w:rFonts w:ascii="Arial" w:eastAsia="Arial" w:hAnsi="Arial" w:cs="Arial"/>
+        </w:rPr>
+        <w:t xml:space="preserve"> can only </w:t>
+      </w:r>
+      <w:r>
+        <w:rPr>
+          <w:rFonts w:ascii="Arial" w:eastAsia="Arial" w:hAnsi="Arial" w:cs="Arial"/>
+        </w:rPr>
+        <w:t>submit remarks</w:t>
+      </w:r>
+      <w:r>
+        <w:rPr>
+          <w:rFonts w:ascii="Arial" w:eastAsia="Arial" w:hAnsi="Arial" w:cs="Arial"/>
+        </w:rPr>
+        <w:t xml:space="preserve"> regarding their late or absences</w:t>
+      </w:r>
+      <w:r>
+        <w:rPr>
+          <w:rFonts w:ascii="Arial" w:eastAsia="Arial" w:hAnsi="Arial" w:cs="Arial"/>
+        </w:rPr>
+        <w:t xml:space="preserve"> to the chairperson of their</w:t>
+      </w:r>
+      <w:r>
+        <w:rPr>
+          <w:rFonts w:ascii="Arial" w:eastAsia="Arial" w:hAnsi="Arial" w:cs="Arial"/>
+        </w:rPr>
+        <w:t xml:space="preserve"> designated</w:t>
+      </w:r>
+      <w:r>
+        <w:rPr>
+          <w:rFonts w:ascii="Arial" w:eastAsia="Arial" w:hAnsi="Arial" w:cs="Arial"/>
+        </w:rPr>
+        <w:t xml:space="preserve"> departmen</w:t>
+      </w:r>
+      <w:r>
+        <w:rPr>
+          <w:rFonts w:ascii="Arial" w:eastAsia="Arial" w:hAnsi="Arial" w:cs="Arial"/>
+        </w:rPr>
+        <w:t>t</w:t>
+      </w:r>
+      <w:r>
+        <w:rPr>
+          <w:rFonts w:ascii="Arial" w:eastAsia="Arial" w:hAnsi="Arial" w:cs="Arial"/>
+        </w:rPr>
+        <w:t xml:space="preserve">, but </w:t>
+      </w:r>
+      <w:r>
+        <w:rPr>
+          <w:rFonts w:ascii="Arial" w:eastAsia="Arial" w:hAnsi="Arial" w:cs="Arial"/>
+        </w:rPr>
+        <w:t>not directly to the system.</w:t>
+      </w:r>
+      <w:r>
+        <w:rPr>
+          <w:rFonts w:ascii="Arial" w:eastAsia="Arial" w:hAnsi="Arial" w:cs="Arial"/>
+        </w:rPr>
+        <w:t xml:space="preserve"> </w:t>
+      </w:r>
+      <w:r>
+        <w:rPr>
+          <w:rFonts w:ascii="Arial" w:eastAsia="Arial" w:hAnsi="Arial" w:cs="Arial"/>
+        </w:rPr>
+        <w:t>Faculty members</w:t>
+      </w:r>
+      <w:r>
+        <w:rPr>
+          <w:rFonts w:ascii="Arial" w:eastAsia="Arial" w:hAnsi="Arial" w:cs="Arial"/>
+        </w:rPr>
+        <w:t xml:space="preserve"> cannot </w:t>
+      </w:r>
+      <w:r>
+        <w:rPr>
+          <w:rFonts w:ascii="Arial" w:eastAsia="Arial" w:hAnsi="Arial" w:cs="Arial"/>
+        </w:rPr>
+        <w:t>time</w:t>
+      </w:r>
+      <w:r>
+        <w:rPr>
+          <w:rFonts w:ascii="Arial" w:eastAsia="Arial" w:hAnsi="Arial" w:cs="Arial"/>
+        </w:rPr>
+        <w:t xml:space="preserve">-in or </w:t>
+      </w:r>
+      <w:r>
+        <w:rPr>
+          <w:rFonts w:ascii="Arial" w:eastAsia="Arial" w:hAnsi="Arial" w:cs="Arial"/>
+        </w:rPr>
+        <w:t>time</w:t>
+      </w:r>
+      <w:r>
+        <w:rPr>
+          <w:rFonts w:ascii="Arial" w:eastAsia="Arial" w:hAnsi="Arial" w:cs="Arial"/>
+        </w:rPr>
+        <w:t>-out through their mobile phones</w:t>
+      </w:r>
+      <w:r>
+        <w:rPr>
+          <w:rFonts w:ascii="Arial" w:eastAsia="Arial" w:hAnsi="Arial" w:cs="Arial"/>
+        </w:rPr>
+        <w:t>, but</w:t>
+      </w:r>
+      <w:r>
+        <w:rPr>
+          <w:rFonts w:ascii="Arial" w:eastAsia="Arial" w:hAnsi="Arial" w:cs="Arial"/>
+        </w:rPr>
+        <w:t xml:space="preserve"> only through the system’s </w:t>
+      </w:r>
+      <w:r>
+        <w:rPr>
+          <w:rFonts w:ascii="Arial" w:eastAsia="Arial" w:hAnsi="Arial" w:cs="Arial"/>
+        </w:rPr>
+        <w:t>facial recognition scanner.</w:t>
+      </w:r>
+      <w:r>
+        <w:rPr>
+          <w:rFonts w:ascii="Arial" w:eastAsia="Arial" w:hAnsi="Arial" w:cs="Arial"/>
+        </w:rPr>
+        <w:t xml:space="preserve"> Oversee is only exclusive for the use of the school’s faculty members. The only instrument used to implement the facial recognition scanners are CCTV cameras of the classrooms.</w:t>
+      </w:r>
     </w:p>
     <w:p>
       <w:pPr>
@@ -2995,126 +3040,6 @@
           <w:rFonts w:ascii="Arial" w:eastAsia="Arial" w:hAnsi="Arial" w:cs="Arial"/>
         </w:rPr>
       </w:pPr>
-      <w:r>
-        <w:rPr>
-          <w:rFonts w:ascii="Arial" w:eastAsia="Arial" w:hAnsi="Arial" w:cs="Arial"/>
-        </w:rPr>
-        <w:t>The faculty members</w:t>
-      </w:r>
-      <w:r>
-        <w:rPr>
-          <w:rFonts w:ascii="Arial" w:eastAsia="Arial" w:hAnsi="Arial" w:cs="Arial"/>
-        </w:rPr>
-        <w:t xml:space="preserve"> can only </w:t>
-      </w:r>
-      <w:r>
-        <w:rPr>
-          <w:rFonts w:ascii="Arial" w:eastAsia="Arial" w:hAnsi="Arial" w:cs="Arial"/>
-        </w:rPr>
-        <w:t>submit remarks</w:t>
-      </w:r>
-      <w:r>
-        <w:rPr>
-          <w:rFonts w:ascii="Arial" w:eastAsia="Arial" w:hAnsi="Arial" w:cs="Arial"/>
-        </w:rPr>
-        <w:t xml:space="preserve"> regarding their late or absences</w:t>
-      </w:r>
-      <w:r>
-        <w:rPr>
-          <w:rFonts w:ascii="Arial" w:eastAsia="Arial" w:hAnsi="Arial" w:cs="Arial"/>
-        </w:rPr>
-        <w:t xml:space="preserve"> to the chairperson of their</w:t>
-      </w:r>
-      <w:r>
-        <w:rPr>
-          <w:rFonts w:ascii="Arial" w:eastAsia="Arial" w:hAnsi="Arial" w:cs="Arial"/>
-        </w:rPr>
-        <w:t xml:space="preserve"> designated</w:t>
-      </w:r>
-      <w:r>
-        <w:rPr>
-          <w:rFonts w:ascii="Arial" w:eastAsia="Arial" w:hAnsi="Arial" w:cs="Arial"/>
-        </w:rPr>
-        <w:t xml:space="preserve"> departmen</w:t>
-      </w:r>
-      <w:r>
-        <w:rPr>
-          <w:rFonts w:ascii="Arial" w:eastAsia="Arial" w:hAnsi="Arial" w:cs="Arial"/>
-        </w:rPr>
-        <w:t>t</w:t>
-      </w:r>
-      <w:r>
-        <w:rPr>
-          <w:rFonts w:ascii="Arial" w:eastAsia="Arial" w:hAnsi="Arial" w:cs="Arial"/>
-        </w:rPr>
-        <w:t xml:space="preserve">, but </w:t>
-      </w:r>
-      <w:r>
-        <w:rPr>
-          <w:rFonts w:ascii="Arial" w:eastAsia="Arial" w:hAnsi="Arial" w:cs="Arial"/>
-        </w:rPr>
-        <w:t>not directly to the system.</w:t>
-      </w:r>
-      <w:r>
-        <w:rPr>
-          <w:rFonts w:ascii="Arial" w:eastAsia="Arial" w:hAnsi="Arial" w:cs="Arial"/>
-        </w:rPr>
-        <w:t xml:space="preserve"> </w:t>
-      </w:r>
-      <w:r>
-        <w:rPr>
-          <w:rFonts w:ascii="Arial" w:eastAsia="Arial" w:hAnsi="Arial" w:cs="Arial"/>
-        </w:rPr>
-        <w:t>Faculty members</w:t>
-      </w:r>
-      <w:r>
-        <w:rPr>
-          <w:rFonts w:ascii="Arial" w:eastAsia="Arial" w:hAnsi="Arial" w:cs="Arial"/>
-        </w:rPr>
-        <w:t xml:space="preserve"> cannot </w:t>
-      </w:r>
-      <w:r>
-        <w:rPr>
-          <w:rFonts w:ascii="Arial" w:eastAsia="Arial" w:hAnsi="Arial" w:cs="Arial"/>
-        </w:rPr>
-        <w:t>time</w:t>
-      </w:r>
-      <w:r>
-        <w:rPr>
-          <w:rFonts w:ascii="Arial" w:eastAsia="Arial" w:hAnsi="Arial" w:cs="Arial"/>
-        </w:rPr>
-        <w:t xml:space="preserve">-in or </w:t>
-      </w:r>
-      <w:r>
-        <w:rPr>
-          <w:rFonts w:ascii="Arial" w:eastAsia="Arial" w:hAnsi="Arial" w:cs="Arial"/>
-        </w:rPr>
-        <w:t>time</w:t>
-      </w:r>
-      <w:r>
-        <w:rPr>
-          <w:rFonts w:ascii="Arial" w:eastAsia="Arial" w:hAnsi="Arial" w:cs="Arial"/>
-        </w:rPr>
-        <w:t>-out through their mobile phones</w:t>
-      </w:r>
-      <w:r>
-        <w:rPr>
-          <w:rFonts w:ascii="Arial" w:eastAsia="Arial" w:hAnsi="Arial" w:cs="Arial"/>
-        </w:rPr>
-        <w:t>, but</w:t>
-      </w:r>
-      <w:r>
-        <w:rPr>
-          <w:rFonts w:ascii="Arial" w:eastAsia="Arial" w:hAnsi="Arial" w:cs="Arial"/>
-        </w:rPr>
-        <w:t xml:space="preserve"> only through the system’s </w:t>
-      </w:r>
-      <w:r>
-        <w:rPr>
-          <w:rFonts w:ascii="Arial" w:eastAsia="Arial" w:hAnsi="Arial" w:cs="Arial"/>
-        </w:rPr>
-        <w:t>facial recognition scanner.</w:t>
-      </w:r>
     </w:p>
     <w:p>
       <w:pPr>
@@ -3139,16 +3064,6 @@
     <w:p>
       <w:pPr>
         <w:spacing w:after="240" w:line="480" w:lineRule="auto"/>
-        <w:ind w:firstLine="720"/>
-        <w:jc w:val="both"/>
-        <w:rPr>
-          <w:rFonts w:ascii="Arial" w:eastAsia="Arial" w:hAnsi="Arial" w:cs="Arial"/>
-        </w:rPr>
-      </w:pPr>
-    </w:p>
-    <w:p>
-      <w:pPr>
-        <w:spacing w:after="240" w:line="480" w:lineRule="auto"/>
         <w:jc w:val="both"/>
         <w:rPr>
           <w:rFonts w:ascii="Arial" w:eastAsia="Arial" w:hAnsi="Arial" w:cs="Arial"/>
@@ -3223,7 +3138,6 @@
           <w:rFonts w:cs="Arial"/>
           <w:szCs w:val="24"/>
         </w:rPr>
-        <w:lastRenderedPageBreak/>
         <w:t>CHAPTER II</w:t>
       </w:r>
     </w:p>
@@ -3609,6 +3523,7 @@
                 <w:rFonts w:ascii="Arial" w:hAnsi="Arial" w:cs="Arial"/>
                 <w:szCs w:val="24"/>
               </w:rPr>
+              <w:lastRenderedPageBreak/>
               <w:t>Type:</w:t>
             </w:r>
           </w:p>
@@ -3646,7 +3561,6 @@
                 <w:rFonts w:ascii="Arial" w:hAnsi="Arial" w:cs="Arial"/>
                 <w:szCs w:val="24"/>
               </w:rPr>
-              <w:lastRenderedPageBreak/>
               <w:t>Precondition:</w:t>
             </w:r>
           </w:p>
@@ -7437,7 +7351,7 @@
     </w:rPrDefault>
     <w:pPrDefault/>
   </w:docDefaults>
-  <w:latentStyles w:defLockedState="0" w:defUIPriority="99" w:defSemiHidden="0" w:defUnhideWhenUsed="0" w:defQFormat="0" w:count="376">
+  <w:latentStyles w:defLockedState="0" w:defUIPriority="99" w:defSemiHidden="0" w:defUnhideWhenUsed="0" w:defQFormat="0" w:count="375">
     <w:lsdException w:name="Normal" w:uiPriority="0" w:qFormat="1"/>
     <w:lsdException w:name="heading 1" w:uiPriority="9" w:qFormat="1"/>
     <w:lsdException w:name="heading 2" w:semiHidden="1" w:uiPriority="9" w:unhideWhenUsed="1" w:qFormat="1"/>
@@ -7813,7 +7727,6 @@
     <w:lsdException w:name="Smart Hyperlink" w:semiHidden="1" w:unhideWhenUsed="1"/>
     <w:lsdException w:name="Hashtag" w:semiHidden="1" w:unhideWhenUsed="1"/>
     <w:lsdException w:name="Unresolved Mention" w:semiHidden="1" w:unhideWhenUsed="1"/>
-    <w:lsdException w:name="Smart Link" w:semiHidden="1" w:unhideWhenUsed="1"/>
   </w:latentStyles>
   <w:style w:type="paragraph" w:default="1" w:styleId="Normal">
     <w:name w:val="Normal"/>
@@ -8724,7 +8637,7 @@
 </file>
 
 <file path=customXml/itemProps1.xml><?xml version="1.0" encoding="utf-8"?>
-<ds:datastoreItem xmlns:ds="http://schemas.openxmlformats.org/officeDocument/2006/customXml" ds:itemID="{99F44619-C5C8-474F-A463-7F58C2CAA8D0}">
+<ds:datastoreItem xmlns:ds="http://schemas.openxmlformats.org/officeDocument/2006/customXml" ds:itemID="{5A611E42-7641-4C69-8302-2156E6984C51}">
   <ds:schemaRefs>
     <ds:schemaRef ds:uri="http://schemas.openxmlformats.org/officeDocument/2006/bibliography"/>
   </ds:schemaRefs>

--- a/Research.docx
+++ b/Research.docx
@@ -700,8 +700,6 @@
         </w:rPr>
         <w:br w:type="page"/>
       </w:r>
-      <w:bookmarkStart w:id="1" w:name="_GoBack"/>
-      <w:bookmarkEnd w:id="1"/>
     </w:p>
     <w:p>
       <w:pPr>
@@ -1038,7 +1036,7 @@
           <w:szCs w:val="24"/>
         </w:rPr>
       </w:pPr>
-      <w:bookmarkStart w:id="2" w:name="_Toc531076340"/>
+      <w:bookmarkStart w:id="1" w:name="_Toc531076340"/>
       <w:r>
         <w:rPr>
           <w:rFonts w:cs="Arial"/>
@@ -1047,7 +1045,7 @@
         <w:lastRenderedPageBreak/>
         <w:t>CHAPTER I</w:t>
       </w:r>
-      <w:bookmarkEnd w:id="2"/>
+      <w:bookmarkEnd w:id="1"/>
     </w:p>
     <w:p>
       <w:pPr>
@@ -1598,7 +1596,7 @@
         </w:rPr>
         <w:t>To top off the gaps of these applications, the developers developed the Oversee</w:t>
       </w:r>
-      <w:bookmarkStart w:id="3" w:name="_Hlk31341655"/>
+      <w:bookmarkStart w:id="2" w:name="_Hlk31341655"/>
       <w:r>
         <w:rPr>
           <w:rFonts w:ascii="Helvetica" w:hAnsi="Helvetica" w:cs="Helvetica"/>
@@ -1606,7 +1604,7 @@
         </w:rPr>
         <w:t xml:space="preserve">. </w:t>
       </w:r>
-      <w:bookmarkEnd w:id="3"/>
+      <w:bookmarkEnd w:id="2"/>
       <w:r>
         <w:rPr>
           <w:rFonts w:ascii="Helvetica" w:hAnsi="Helvetica" w:cs="Helvetica"/>
@@ -3082,36 +3080,25 @@
     <w:p>
       <w:pPr>
         <w:spacing w:after="240" w:line="480" w:lineRule="auto"/>
+        <w:jc w:val="both"/>
+        <w:rPr>
+          <w:rFonts w:ascii="Arial" w:eastAsia="Arial" w:hAnsi="Arial" w:cs="Arial"/>
+        </w:rPr>
+      </w:pPr>
+    </w:p>
+    <w:p>
+      <w:pPr>
+        <w:spacing w:line="480" w:lineRule="auto"/>
         <w:ind w:firstLine="720"/>
-        <w:jc w:val="both"/>
-        <w:rPr>
-          <w:rFonts w:ascii="Arial" w:eastAsia="Arial" w:hAnsi="Arial" w:cs="Arial"/>
-        </w:rPr>
-      </w:pPr>
-    </w:p>
-    <w:p>
-      <w:pPr>
-        <w:spacing w:after="240" w:line="480" w:lineRule="auto"/>
+        <w:rPr>
+          <w:rFonts w:ascii="Arial" w:eastAsia="Arial" w:hAnsi="Arial" w:cs="Arial"/>
+        </w:rPr>
+      </w:pPr>
+    </w:p>
+    <w:p>
+      <w:pPr>
+        <w:spacing w:line="480" w:lineRule="auto"/>
         <w:ind w:firstLine="720"/>
-        <w:jc w:val="both"/>
-        <w:rPr>
-          <w:rFonts w:ascii="Arial" w:eastAsia="Arial" w:hAnsi="Arial" w:cs="Arial"/>
-        </w:rPr>
-      </w:pPr>
-    </w:p>
-    <w:p>
-      <w:pPr>
-        <w:spacing w:line="480" w:lineRule="auto"/>
-        <w:ind w:firstLine="720"/>
-        <w:rPr>
-          <w:rFonts w:ascii="Arial" w:eastAsia="Arial" w:hAnsi="Arial" w:cs="Arial"/>
-        </w:rPr>
-      </w:pPr>
-    </w:p>
-    <w:p>
-      <w:pPr>
-        <w:spacing w:line="480" w:lineRule="auto"/>
-        <w:ind w:firstLine="720"/>
         <w:rPr>
           <w:rFonts w:ascii="Arial" w:eastAsia="Arial" w:hAnsi="Arial" w:cs="Arial"/>
         </w:rPr>
@@ -3138,6 +3125,7 @@
           <w:rFonts w:cs="Arial"/>
           <w:szCs w:val="24"/>
         </w:rPr>
+        <w:lastRenderedPageBreak/>
         <w:t>CHAPTER II</w:t>
       </w:r>
     </w:p>
@@ -3523,7 +3511,6 @@
                 <w:rFonts w:ascii="Arial" w:hAnsi="Arial" w:cs="Arial"/>
                 <w:szCs w:val="24"/>
               </w:rPr>
-              <w:lastRenderedPageBreak/>
               <w:t>Type:</w:t>
             </w:r>
           </w:p>
@@ -3561,6 +3548,7 @@
                 <w:rFonts w:ascii="Arial" w:hAnsi="Arial" w:cs="Arial"/>
                 <w:szCs w:val="24"/>
               </w:rPr>
+              <w:lastRenderedPageBreak/>
               <w:t>Precondition:</w:t>
             </w:r>
           </w:p>
@@ -5023,494 +5011,38 @@
         <w:t>CHAPTER V</w:t>
       </w:r>
     </w:p>
-    <w:p>
-      <w:pPr>
-        <w:spacing w:line="480" w:lineRule="auto"/>
-        <w:jc w:val="center"/>
-        <w:rPr>
-          <w:rFonts w:ascii="Arial" w:eastAsia="Arial" w:hAnsi="Arial" w:cs="Arial"/>
-          <w:b/>
-          <w:szCs w:val="24"/>
-        </w:rPr>
-      </w:pPr>
-    </w:p>
-    <w:tbl>
-      <w:tblPr>
-        <w:tblpPr w:leftFromText="180" w:rightFromText="180" w:vertAnchor="text" w:horzAnchor="margin" w:tblpY="983"/>
-        <w:tblW w:w="5000" w:type="pct"/>
-        <w:tblCellSpacing w:w="15" w:type="dxa"/>
-        <w:tblCellMar>
-          <w:top w:w="15" w:type="dxa"/>
-          <w:left w:w="15" w:type="dxa"/>
-          <w:bottom w:w="15" w:type="dxa"/>
-          <w:right w:w="15" w:type="dxa"/>
-        </w:tblCellMar>
-        <w:tblLook w:val="04A0" w:firstRow="1" w:lastRow="0" w:firstColumn="1" w:lastColumn="0" w:noHBand="0" w:noVBand="1"/>
-      </w:tblPr>
-      <w:tblGrid>
-        <w:gridCol w:w="342"/>
-        <w:gridCol w:w="9018"/>
-      </w:tblGrid>
-      <w:tr>
-        <w:trPr>
-          <w:tblCellSpacing w:w="15" w:type="dxa"/>
-        </w:trPr>
-        <w:tc>
-          <w:tcPr>
-            <w:tcW w:w="159" w:type="pct"/>
-            <w:hideMark/>
-          </w:tcPr>
-          <w:p>
-            <w:pPr>
-              <w:pStyle w:val="Bibliography"/>
-              <w:rPr>
-                <w:rFonts w:ascii="Arial" w:hAnsi="Arial" w:cs="Arial"/>
-                <w:noProof/>
-                <w:szCs w:val="24"/>
-              </w:rPr>
-            </w:pPr>
-            <w:r>
-              <w:rPr>
-                <w:rFonts w:ascii="Arial" w:hAnsi="Arial" w:cs="Arial"/>
-                <w:noProof/>
-              </w:rPr>
-              <w:t xml:space="preserve">[1] </w:t>
-            </w:r>
-          </w:p>
-        </w:tc>
-        <w:tc>
-          <w:tcPr>
-            <w:tcW w:w="0" w:type="auto"/>
-            <w:hideMark/>
-          </w:tcPr>
-          <w:p>
-            <w:pPr>
-              <w:pStyle w:val="Bibliography"/>
-              <w:rPr>
-                <w:rFonts w:ascii="Arial" w:hAnsi="Arial" w:cs="Arial"/>
-                <w:noProof/>
-              </w:rPr>
-            </w:pPr>
-            <w:r>
-              <w:rPr>
-                <w:rFonts w:ascii="Arial" w:hAnsi="Arial" w:cs="Arial"/>
-                <w:noProof/>
-              </w:rPr>
-              <w:t>Wikipedia, "Attendance," 6 January 2020. [Online]. Available: https://en.wikipedia.org/wiki/Attendance. [Accessed 30 January 2020].</w:t>
-            </w:r>
-          </w:p>
-        </w:tc>
-      </w:tr>
-      <w:tr>
-        <w:trPr>
-          <w:tblCellSpacing w:w="15" w:type="dxa"/>
-        </w:trPr>
-        <w:tc>
-          <w:tcPr>
-            <w:tcW w:w="159" w:type="pct"/>
-            <w:hideMark/>
-          </w:tcPr>
-          <w:p>
-            <w:pPr>
-              <w:pStyle w:val="Bibliography"/>
-              <w:rPr>
-                <w:rFonts w:ascii="Arial" w:hAnsi="Arial" w:cs="Arial"/>
-                <w:noProof/>
-              </w:rPr>
-            </w:pPr>
-            <w:r>
-              <w:rPr>
-                <w:rFonts w:ascii="Arial" w:hAnsi="Arial" w:cs="Arial"/>
-                <w:noProof/>
-              </w:rPr>
-              <w:t xml:space="preserve">[2] </w:t>
-            </w:r>
-          </w:p>
-        </w:tc>
-        <w:tc>
-          <w:tcPr>
-            <w:tcW w:w="0" w:type="auto"/>
-            <w:hideMark/>
-          </w:tcPr>
-          <w:p>
-            <w:pPr>
-              <w:pStyle w:val="Bibliography"/>
-              <w:rPr>
-                <w:rFonts w:ascii="Arial" w:hAnsi="Arial" w:cs="Arial"/>
-                <w:noProof/>
-              </w:rPr>
-            </w:pPr>
-            <w:r>
-              <w:rPr>
-                <w:rFonts w:ascii="Arial" w:hAnsi="Arial" w:cs="Arial"/>
-                <w:noProof/>
-              </w:rPr>
-              <w:t>D. McGuire, "Why Teacher Attendance Matters," 21 December 2018. [Online]. Available: https://indy.education/2018/12/21/why-teacher-attendance-matters/. [Accessed 30 January 2020].</w:t>
-            </w:r>
-          </w:p>
-        </w:tc>
-      </w:tr>
-      <w:tr>
-        <w:trPr>
-          <w:tblCellSpacing w:w="15" w:type="dxa"/>
-        </w:trPr>
-        <w:tc>
-          <w:tcPr>
-            <w:tcW w:w="159" w:type="pct"/>
-            <w:hideMark/>
-          </w:tcPr>
-          <w:p>
-            <w:pPr>
-              <w:pStyle w:val="Bibliography"/>
-              <w:rPr>
-                <w:rFonts w:ascii="Arial" w:hAnsi="Arial" w:cs="Arial"/>
-                <w:noProof/>
-              </w:rPr>
-            </w:pPr>
-            <w:r>
-              <w:rPr>
-                <w:rFonts w:ascii="Arial" w:hAnsi="Arial" w:cs="Arial"/>
-                <w:noProof/>
-              </w:rPr>
-              <w:t xml:space="preserve">[3] </w:t>
-            </w:r>
-          </w:p>
-        </w:tc>
-        <w:tc>
-          <w:tcPr>
-            <w:tcW w:w="0" w:type="auto"/>
-            <w:hideMark/>
-          </w:tcPr>
-          <w:p>
-            <w:pPr>
-              <w:pStyle w:val="Bibliography"/>
-              <w:rPr>
-                <w:rFonts w:ascii="Arial" w:hAnsi="Arial" w:cs="Arial"/>
-                <w:noProof/>
-              </w:rPr>
-            </w:pPr>
-            <w:r>
-              <w:rPr>
-                <w:rFonts w:ascii="Arial" w:hAnsi="Arial" w:cs="Arial"/>
-                <w:noProof/>
-              </w:rPr>
-              <w:t>redbytes, "Top 15 employee attendance tracking apps in 2019," 24 July 2018. [Online]. Available: https://www.redbytes.in/employee-attendance-tracking-apps/. [Accessed 30 January 2020].</w:t>
-            </w:r>
-          </w:p>
-        </w:tc>
-      </w:tr>
-      <w:tr>
-        <w:trPr>
-          <w:tblCellSpacing w:w="15" w:type="dxa"/>
-        </w:trPr>
-        <w:tc>
-          <w:tcPr>
-            <w:tcW w:w="159" w:type="pct"/>
-            <w:hideMark/>
-          </w:tcPr>
-          <w:p>
-            <w:pPr>
-              <w:pStyle w:val="Bibliography"/>
-              <w:rPr>
-                <w:rFonts w:ascii="Arial" w:hAnsi="Arial" w:cs="Arial"/>
-                <w:noProof/>
-              </w:rPr>
-            </w:pPr>
-            <w:r>
-              <w:rPr>
-                <w:rFonts w:ascii="Arial" w:hAnsi="Arial" w:cs="Arial"/>
-                <w:noProof/>
-              </w:rPr>
-              <w:t xml:space="preserve">[4] </w:t>
-            </w:r>
-          </w:p>
-        </w:tc>
-        <w:tc>
-          <w:tcPr>
-            <w:tcW w:w="0" w:type="auto"/>
-            <w:hideMark/>
-          </w:tcPr>
-          <w:p>
-            <w:pPr>
-              <w:pStyle w:val="Bibliography"/>
-              <w:rPr>
-                <w:rFonts w:ascii="Arial" w:hAnsi="Arial" w:cs="Arial"/>
-                <w:noProof/>
-              </w:rPr>
-            </w:pPr>
-            <w:r>
-              <w:rPr>
-                <w:rFonts w:ascii="Arial" w:hAnsi="Arial" w:cs="Arial"/>
-                <w:noProof/>
-              </w:rPr>
-              <w:t>A. Works, "New Report: Importance of Teacher Attendance," 4 June 2014. [Online]. Available: Investing in a system that keeps effective teachers in the classroom should be a priority for school leaders and policymakers. A key part of that effort is creating a school climate in which consistent teacher attendance is the norm. That said, teachers h. [Accessed 31 January 2020].</w:t>
-            </w:r>
-          </w:p>
-        </w:tc>
-      </w:tr>
-      <w:tr>
-        <w:trPr>
-          <w:tblCellSpacing w:w="15" w:type="dxa"/>
-        </w:trPr>
-        <w:tc>
-          <w:tcPr>
-            <w:tcW w:w="159" w:type="pct"/>
-            <w:hideMark/>
-          </w:tcPr>
-          <w:p>
-            <w:pPr>
-              <w:pStyle w:val="Bibliography"/>
-              <w:rPr>
-                <w:rFonts w:ascii="Arial" w:hAnsi="Arial" w:cs="Arial"/>
-                <w:noProof/>
-              </w:rPr>
-            </w:pPr>
-            <w:r>
-              <w:rPr>
-                <w:rFonts w:ascii="Arial" w:hAnsi="Arial" w:cs="Arial"/>
-                <w:noProof/>
-              </w:rPr>
-              <w:t xml:space="preserve">[5] </w:t>
-            </w:r>
-          </w:p>
-        </w:tc>
-        <w:tc>
-          <w:tcPr>
-            <w:tcW w:w="0" w:type="auto"/>
-            <w:hideMark/>
-          </w:tcPr>
-          <w:p>
-            <w:pPr>
-              <w:pStyle w:val="Bibliography"/>
-              <w:rPr>
-                <w:rFonts w:ascii="Arial" w:hAnsi="Arial" w:cs="Arial"/>
-                <w:noProof/>
-              </w:rPr>
-            </w:pPr>
-            <w:r>
-              <w:rPr>
-                <w:rFonts w:ascii="Arial" w:hAnsi="Arial" w:cs="Arial"/>
-                <w:noProof/>
-              </w:rPr>
-              <w:t>NCTQ, "Roll call: The importance of teacher attendance," June 2014. [Online]. Available: https://www.nctq.org/dmsView/RollCall_TeacherAttendance. [Accessed 31 January 2020].</w:t>
-            </w:r>
-          </w:p>
-        </w:tc>
-      </w:tr>
-      <w:tr>
-        <w:trPr>
-          <w:tblCellSpacing w:w="15" w:type="dxa"/>
-        </w:trPr>
-        <w:tc>
-          <w:tcPr>
-            <w:tcW w:w="159" w:type="pct"/>
-            <w:hideMark/>
-          </w:tcPr>
-          <w:p>
-            <w:pPr>
-              <w:pStyle w:val="Bibliography"/>
-              <w:rPr>
-                <w:rFonts w:ascii="Arial" w:hAnsi="Arial" w:cs="Arial"/>
-                <w:noProof/>
-              </w:rPr>
-            </w:pPr>
-            <w:r>
-              <w:rPr>
-                <w:rFonts w:ascii="Arial" w:hAnsi="Arial" w:cs="Arial"/>
-                <w:noProof/>
-              </w:rPr>
-              <w:t xml:space="preserve">[6] </w:t>
-            </w:r>
-          </w:p>
-        </w:tc>
-        <w:tc>
-          <w:tcPr>
-            <w:tcW w:w="0" w:type="auto"/>
-            <w:hideMark/>
-          </w:tcPr>
-          <w:p>
-            <w:pPr>
-              <w:pStyle w:val="Bibliography"/>
-              <w:rPr>
-                <w:rFonts w:ascii="Arial" w:hAnsi="Arial" w:cs="Arial"/>
-                <w:noProof/>
-              </w:rPr>
-            </w:pPr>
-            <w:r>
-              <w:rPr>
-                <w:rFonts w:ascii="Arial" w:hAnsi="Arial" w:cs="Arial"/>
-                <w:noProof/>
-              </w:rPr>
-              <w:t>E. &amp;. H. R. Duflo, "Monitoring works: Getting teachers to come to school," 2005. [Online]. Available: https://ies.ed.gov/ncee/edlabs/regions/west/Ask/Details/39. [Accessed 31 January 2020].</w:t>
-            </w:r>
-          </w:p>
-        </w:tc>
-      </w:tr>
-      <w:tr>
-        <w:trPr>
-          <w:tblCellSpacing w:w="15" w:type="dxa"/>
-        </w:trPr>
-        <w:tc>
-          <w:tcPr>
-            <w:tcW w:w="159" w:type="pct"/>
-            <w:hideMark/>
-          </w:tcPr>
-          <w:p>
-            <w:pPr>
-              <w:pStyle w:val="Bibliography"/>
-              <w:rPr>
-                <w:rFonts w:ascii="Arial" w:hAnsi="Arial" w:cs="Arial"/>
-                <w:noProof/>
-              </w:rPr>
-            </w:pPr>
-            <w:r>
-              <w:rPr>
-                <w:rFonts w:ascii="Arial" w:hAnsi="Arial" w:cs="Arial"/>
-                <w:noProof/>
-              </w:rPr>
-              <w:t xml:space="preserve">[7] </w:t>
-            </w:r>
-          </w:p>
-        </w:tc>
-        <w:tc>
-          <w:tcPr>
-            <w:tcW w:w="0" w:type="auto"/>
-            <w:hideMark/>
-          </w:tcPr>
-          <w:p>
-            <w:pPr>
-              <w:pStyle w:val="Bibliography"/>
-              <w:rPr>
-                <w:rFonts w:ascii="Arial" w:hAnsi="Arial" w:cs="Arial"/>
-                <w:noProof/>
-              </w:rPr>
-            </w:pPr>
-            <w:r>
-              <w:rPr>
-                <w:rFonts w:ascii="Arial" w:hAnsi="Arial" w:cs="Arial"/>
-                <w:noProof/>
-              </w:rPr>
-              <w:t>U. C. P. Schools, "Attendance: Teaching Staff Member," 28 May 2015. [Online]. Available: https://www.ucboe.us/apps/pages/pp/tchstf/attend_tchr. [Accessed 31 January 2020].</w:t>
-            </w:r>
-          </w:p>
-        </w:tc>
-      </w:tr>
-      <w:tr>
-        <w:trPr>
-          <w:tblCellSpacing w:w="15" w:type="dxa"/>
-        </w:trPr>
-        <w:tc>
-          <w:tcPr>
-            <w:tcW w:w="159" w:type="pct"/>
-            <w:hideMark/>
-          </w:tcPr>
-          <w:p>
-            <w:pPr>
-              <w:pStyle w:val="Bibliography"/>
-              <w:rPr>
-                <w:rFonts w:ascii="Arial" w:hAnsi="Arial" w:cs="Arial"/>
-                <w:noProof/>
-              </w:rPr>
-            </w:pPr>
-            <w:r>
-              <w:rPr>
-                <w:rFonts w:ascii="Arial" w:hAnsi="Arial" w:cs="Arial"/>
-                <w:noProof/>
-              </w:rPr>
-              <w:t xml:space="preserve">[8] </w:t>
-            </w:r>
-          </w:p>
-        </w:tc>
-        <w:tc>
-          <w:tcPr>
-            <w:tcW w:w="0" w:type="auto"/>
-            <w:hideMark/>
-          </w:tcPr>
-          <w:p>
-            <w:pPr>
-              <w:pStyle w:val="Bibliography"/>
-              <w:rPr>
-                <w:rFonts w:ascii="Arial" w:hAnsi="Arial" w:cs="Arial"/>
-                <w:noProof/>
-              </w:rPr>
-            </w:pPr>
-            <w:r>
-              <w:rPr>
-                <w:rFonts w:ascii="Arial" w:hAnsi="Arial" w:cs="Arial"/>
-                <w:noProof/>
-              </w:rPr>
-              <w:t>G. G. Smith, "Increasing teacher attendance," August 2014. [Online]. Available: http://stedi.org/wp-content/uploads/2014/08/IncreasingTeacherAttendance.pdf. [Accessed 31 January 2020].</w:t>
-            </w:r>
-          </w:p>
-        </w:tc>
-      </w:tr>
-    </w:tbl>
-    <w:p>
-      <w:pPr>
-        <w:spacing w:line="480" w:lineRule="auto"/>
-        <w:jc w:val="center"/>
-        <w:rPr>
-          <w:rFonts w:ascii="Arial" w:hAnsi="Arial" w:cs="Arial"/>
-          <w:szCs w:val="24"/>
-        </w:rPr>
-      </w:pPr>
-      <w:r>
-        <w:rPr>
-          <w:rFonts w:ascii="Arial" w:eastAsia="Arial" w:hAnsi="Arial" w:cs="Arial"/>
-          <w:b/>
-          <w:szCs w:val="24"/>
-        </w:rPr>
-        <w:t>BIBLIOGRAPHY</w:t>
-      </w:r>
-    </w:p>
-    <w:p>
-      <w:pPr>
-        <w:spacing w:line="480" w:lineRule="auto"/>
-        <w:jc w:val="center"/>
-        <w:rPr>
-          <w:rFonts w:ascii="Arial" w:hAnsi="Arial" w:cs="Arial"/>
-          <w:szCs w:val="24"/>
-        </w:rPr>
-      </w:pPr>
-    </w:p>
-    <w:p>
-      <w:pPr>
-        <w:spacing w:before="100" w:after="100" w:line="480" w:lineRule="auto"/>
-        <w:jc w:val="both"/>
-        <w:rPr>
-          <w:rFonts w:ascii="Arial" w:eastAsia="Arial" w:hAnsi="Arial" w:cs="Arial"/>
-          <w:b/>
-          <w:szCs w:val="24"/>
-        </w:rPr>
-      </w:pPr>
-    </w:p>
     <w:sdt>
       <w:sdtPr>
-        <w:rPr>
-          <w:rFonts w:ascii="Times New Roman" w:eastAsia="Times New Roman" w:hAnsi="Times New Roman" w:cs="Times New Roman"/>
-          <w:b w:val="0"/>
-          <w:color w:val="000000"/>
-        </w:rPr>
-        <w:id w:val="-578055181"/>
+        <w:id w:val="-1506586930"/>
         <w:docPartObj>
           <w:docPartGallery w:val="Bibliographies"/>
           <w:docPartUnique/>
         </w:docPartObj>
       </w:sdtPr>
-      <w:sdtEndPr/>
+      <w:sdtEndPr>
+        <w:rPr>
+          <w:rFonts w:ascii="Times New Roman" w:eastAsia="Times New Roman" w:hAnsi="Times New Roman" w:cs="Times New Roman"/>
+          <w:b w:val="0"/>
+          <w:color w:val="000000"/>
+        </w:rPr>
+      </w:sdtEndPr>
       <w:sdtContent>
+        <w:bookmarkStart w:id="3" w:name="_GoBack" w:displacedByCustomXml="prev"/>
+        <w:bookmarkEnd w:id="3" w:displacedByCustomXml="prev"/>
         <w:p>
           <w:pPr>
             <w:pStyle w:val="Heading1"/>
-            <w:jc w:val="left"/>
           </w:pPr>
+          <w:r>
+            <w:t>BIBLIOGRAPHY</w:t>
+          </w:r>
         </w:p>
+        <w:p/>
         <w:sdt>
           <w:sdtPr>
             <w:id w:val="111145805"/>
             <w:bibliography/>
           </w:sdtPr>
-          <w:sdtEndPr/>
           <w:sdtContent>
             <w:p>
               <w:pPr>
@@ -5528,9 +5060,435 @@
                 <w:fldChar w:fldCharType="separate"/>
               </w:r>
             </w:p>
+            <w:tbl>
+              <w:tblPr>
+                <w:tblW w:w="5000" w:type="pct"/>
+                <w:tblCellSpacing w:w="15" w:type="dxa"/>
+                <w:tblInd w:w="-353" w:type="dxa"/>
+                <w:tblCellMar>
+                  <w:top w:w="15" w:type="dxa"/>
+                  <w:left w:w="15" w:type="dxa"/>
+                  <w:bottom w:w="15" w:type="dxa"/>
+                  <w:right w:w="15" w:type="dxa"/>
+                </w:tblCellMar>
+                <w:tblLook w:val="04A0" w:firstRow="1" w:lastRow="0" w:firstColumn="1" w:lastColumn="0" w:noHBand="0" w:noVBand="1"/>
+              </w:tblPr>
+              <w:tblGrid>
+                <w:gridCol w:w="342"/>
+                <w:gridCol w:w="9018"/>
+              </w:tblGrid>
+              <w:tr>
+                <w:trPr>
+                  <w:divId w:val="1055544171"/>
+                  <w:tblCellSpacing w:w="15" w:type="dxa"/>
+                </w:trPr>
+                <w:tc>
+                  <w:tcPr>
+                    <w:tcW w:w="159" w:type="pct"/>
+                    <w:hideMark/>
+                  </w:tcPr>
+                  <w:p>
+                    <w:pPr>
+                      <w:pStyle w:val="Bibliography"/>
+                      <w:rPr>
+                        <w:rFonts w:ascii="Arial" w:hAnsi="Arial" w:cs="Arial"/>
+                        <w:noProof/>
+                        <w:szCs w:val="24"/>
+                      </w:rPr>
+                    </w:pPr>
+                    <w:r>
+                      <w:rPr>
+                        <w:rFonts w:ascii="Arial" w:hAnsi="Arial" w:cs="Arial"/>
+                        <w:noProof/>
+                      </w:rPr>
+                      <w:t xml:space="preserve">[1] </w:t>
+                    </w:r>
+                  </w:p>
+                </w:tc>
+                <w:tc>
+                  <w:tcPr>
+                    <w:tcW w:w="0" w:type="auto"/>
+                    <w:hideMark/>
+                  </w:tcPr>
+                  <w:p>
+                    <w:pPr>
+                      <w:pStyle w:val="Bibliography"/>
+                      <w:rPr>
+                        <w:rFonts w:ascii="Arial" w:hAnsi="Arial" w:cs="Arial"/>
+                        <w:noProof/>
+                      </w:rPr>
+                    </w:pPr>
+                    <w:r>
+                      <w:rPr>
+                        <w:rFonts w:ascii="Arial" w:hAnsi="Arial" w:cs="Arial"/>
+                        <w:noProof/>
+                      </w:rPr>
+                      <w:t>Wikipedia, "Attendance," 6 January 2020. [Online]. Available: https://en.wikipedia.org/wiki/Attendance. [Accessed 30 January 2020].</w:t>
+                    </w:r>
+                  </w:p>
+                  <w:p/>
+                </w:tc>
+              </w:tr>
+              <w:tr>
+                <w:trPr>
+                  <w:divId w:val="1055544171"/>
+                  <w:tblCellSpacing w:w="15" w:type="dxa"/>
+                </w:trPr>
+                <w:tc>
+                  <w:tcPr>
+                    <w:tcW w:w="159" w:type="pct"/>
+                    <w:hideMark/>
+                  </w:tcPr>
+                  <w:p>
+                    <w:pPr>
+                      <w:pStyle w:val="Bibliography"/>
+                      <w:rPr>
+                        <w:rFonts w:ascii="Arial" w:hAnsi="Arial" w:cs="Arial"/>
+                        <w:noProof/>
+                      </w:rPr>
+                    </w:pPr>
+                    <w:r>
+                      <w:rPr>
+                        <w:rFonts w:ascii="Arial" w:hAnsi="Arial" w:cs="Arial"/>
+                        <w:noProof/>
+                      </w:rPr>
+                      <w:t xml:space="preserve">[2] </w:t>
+                    </w:r>
+                  </w:p>
+                </w:tc>
+                <w:tc>
+                  <w:tcPr>
+                    <w:tcW w:w="0" w:type="auto"/>
+                    <w:hideMark/>
+                  </w:tcPr>
+                  <w:p>
+                    <w:pPr>
+                      <w:pStyle w:val="Bibliography"/>
+                      <w:rPr>
+                        <w:rFonts w:ascii="Arial" w:hAnsi="Arial" w:cs="Arial"/>
+                        <w:noProof/>
+                      </w:rPr>
+                    </w:pPr>
+                    <w:r>
+                      <w:rPr>
+                        <w:rFonts w:ascii="Arial" w:hAnsi="Arial" w:cs="Arial"/>
+                        <w:noProof/>
+                      </w:rPr>
+                      <w:t>D. McGuire, "Why Teacher Attendance Matters," 21 December 2018. [Online]. Available: https://indy.education/2018/12/21/why-teacher-attendance-matters/. [Accessed 30 January 2020].</w:t>
+                    </w:r>
+                  </w:p>
+                  <w:p/>
+                </w:tc>
+              </w:tr>
+              <w:tr>
+                <w:trPr>
+                  <w:divId w:val="1055544171"/>
+                  <w:tblCellSpacing w:w="15" w:type="dxa"/>
+                </w:trPr>
+                <w:tc>
+                  <w:tcPr>
+                    <w:tcW w:w="159" w:type="pct"/>
+                    <w:hideMark/>
+                  </w:tcPr>
+                  <w:p>
+                    <w:pPr>
+                      <w:pStyle w:val="Bibliography"/>
+                      <w:rPr>
+                        <w:rFonts w:ascii="Arial" w:hAnsi="Arial" w:cs="Arial"/>
+                        <w:noProof/>
+                      </w:rPr>
+                    </w:pPr>
+                    <w:r>
+                      <w:rPr>
+                        <w:rFonts w:ascii="Arial" w:hAnsi="Arial" w:cs="Arial"/>
+                        <w:noProof/>
+                      </w:rPr>
+                      <w:t xml:space="preserve">[3] </w:t>
+                    </w:r>
+                  </w:p>
+                </w:tc>
+                <w:tc>
+                  <w:tcPr>
+                    <w:tcW w:w="0" w:type="auto"/>
+                    <w:hideMark/>
+                  </w:tcPr>
+                  <w:p>
+                    <w:pPr>
+                      <w:pStyle w:val="Bibliography"/>
+                      <w:rPr>
+                        <w:rFonts w:ascii="Arial" w:hAnsi="Arial" w:cs="Arial"/>
+                        <w:noProof/>
+                      </w:rPr>
+                    </w:pPr>
+                    <w:r>
+                      <w:rPr>
+                        <w:rFonts w:ascii="Arial" w:hAnsi="Arial" w:cs="Arial"/>
+                        <w:noProof/>
+                      </w:rPr>
+                      <w:t>redbytes, "Top 15 employee attendance tracking apps in 2019," 24 July 2018. [Online]. Available: https://www.redbytes.in/employee-attendance-tracking-apps/. [Accessed 30 January 2020].</w:t>
+                    </w:r>
+                  </w:p>
+                  <w:p/>
+                </w:tc>
+              </w:tr>
+              <w:tr>
+                <w:trPr>
+                  <w:divId w:val="1055544171"/>
+                  <w:tblCellSpacing w:w="15" w:type="dxa"/>
+                </w:trPr>
+                <w:tc>
+                  <w:tcPr>
+                    <w:tcW w:w="159" w:type="pct"/>
+                    <w:hideMark/>
+                  </w:tcPr>
+                  <w:p>
+                    <w:pPr>
+                      <w:pStyle w:val="Bibliography"/>
+                      <w:rPr>
+                        <w:rFonts w:ascii="Arial" w:hAnsi="Arial" w:cs="Arial"/>
+                        <w:noProof/>
+                      </w:rPr>
+                    </w:pPr>
+                    <w:r>
+                      <w:rPr>
+                        <w:rFonts w:ascii="Arial" w:hAnsi="Arial" w:cs="Arial"/>
+                        <w:noProof/>
+                      </w:rPr>
+                      <w:t xml:space="preserve">[4] </w:t>
+                    </w:r>
+                  </w:p>
+                </w:tc>
+                <w:tc>
+                  <w:tcPr>
+                    <w:tcW w:w="0" w:type="auto"/>
+                    <w:hideMark/>
+                  </w:tcPr>
+                  <w:p>
+                    <w:pPr>
+                      <w:pStyle w:val="Bibliography"/>
+                      <w:rPr>
+                        <w:rFonts w:ascii="Arial" w:hAnsi="Arial" w:cs="Arial"/>
+                        <w:noProof/>
+                      </w:rPr>
+                    </w:pPr>
+                    <w:r>
+                      <w:rPr>
+                        <w:rFonts w:ascii="Arial" w:hAnsi="Arial" w:cs="Arial"/>
+                        <w:noProof/>
+                      </w:rPr>
+                      <w:t>A. Works, "New Report: Importance of Teacher Attendance," 4 June 2014. [Online]. Available: Investing in a system that keeps effective teachers in the classroom should be a priority for school leaders and policymakers. A key part of that effort is creating a school climate in which consistent teacher attendance is the norm. That said, teachers h. [Accessed 31 January 2020].</w:t>
+                    </w:r>
+                  </w:p>
+                  <w:p/>
+                </w:tc>
+              </w:tr>
+              <w:tr>
+                <w:trPr>
+                  <w:divId w:val="1055544171"/>
+                  <w:tblCellSpacing w:w="15" w:type="dxa"/>
+                </w:trPr>
+                <w:tc>
+                  <w:tcPr>
+                    <w:tcW w:w="159" w:type="pct"/>
+                    <w:hideMark/>
+                  </w:tcPr>
+                  <w:p>
+                    <w:pPr>
+                      <w:pStyle w:val="Bibliography"/>
+                      <w:rPr>
+                        <w:rFonts w:ascii="Arial" w:hAnsi="Arial" w:cs="Arial"/>
+                        <w:noProof/>
+                      </w:rPr>
+                    </w:pPr>
+                    <w:r>
+                      <w:rPr>
+                        <w:rFonts w:ascii="Arial" w:hAnsi="Arial" w:cs="Arial"/>
+                        <w:noProof/>
+                      </w:rPr>
+                      <w:t xml:space="preserve">[5] </w:t>
+                    </w:r>
+                  </w:p>
+                </w:tc>
+                <w:tc>
+                  <w:tcPr>
+                    <w:tcW w:w="0" w:type="auto"/>
+                    <w:hideMark/>
+                  </w:tcPr>
+                  <w:p>
+                    <w:pPr>
+                      <w:pStyle w:val="Bibliography"/>
+                      <w:rPr>
+                        <w:rFonts w:ascii="Arial" w:hAnsi="Arial" w:cs="Arial"/>
+                        <w:noProof/>
+                      </w:rPr>
+                    </w:pPr>
+                    <w:r>
+                      <w:rPr>
+                        <w:rFonts w:ascii="Arial" w:hAnsi="Arial" w:cs="Arial"/>
+                        <w:noProof/>
+                      </w:rPr>
+                      <w:t>NCTQ, "Roll call: The importance of teacher attendance," June 2014. [Online]. Available: https://www.nctq.org/dmsView/RollCall_TeacherAttendance. [Accessed 31 January 2020].</w:t>
+                    </w:r>
+                  </w:p>
+                  <w:p/>
+                </w:tc>
+              </w:tr>
+              <w:tr>
+                <w:trPr>
+                  <w:divId w:val="1055544171"/>
+                  <w:tblCellSpacing w:w="15" w:type="dxa"/>
+                </w:trPr>
+                <w:tc>
+                  <w:tcPr>
+                    <w:tcW w:w="159" w:type="pct"/>
+                    <w:hideMark/>
+                  </w:tcPr>
+                  <w:p>
+                    <w:pPr>
+                      <w:pStyle w:val="Bibliography"/>
+                      <w:rPr>
+                        <w:rFonts w:ascii="Arial" w:hAnsi="Arial" w:cs="Arial"/>
+                        <w:noProof/>
+                      </w:rPr>
+                    </w:pPr>
+                    <w:r>
+                      <w:rPr>
+                        <w:rFonts w:ascii="Arial" w:hAnsi="Arial" w:cs="Arial"/>
+                        <w:noProof/>
+                      </w:rPr>
+                      <w:t xml:space="preserve">[6] </w:t>
+                    </w:r>
+                  </w:p>
+                </w:tc>
+                <w:tc>
+                  <w:tcPr>
+                    <w:tcW w:w="0" w:type="auto"/>
+                    <w:hideMark/>
+                  </w:tcPr>
+                  <w:p>
+                    <w:pPr>
+                      <w:pStyle w:val="Bibliography"/>
+                      <w:rPr>
+                        <w:rFonts w:ascii="Arial" w:hAnsi="Arial" w:cs="Arial"/>
+                        <w:noProof/>
+                      </w:rPr>
+                    </w:pPr>
+                    <w:r>
+                      <w:rPr>
+                        <w:rFonts w:ascii="Arial" w:hAnsi="Arial" w:cs="Arial"/>
+                        <w:noProof/>
+                      </w:rPr>
+                      <w:t>E. &amp;. H. R. Duflo, "Monitoring works: Getting teachers to come to school," 2005. [Online]. Available: https://ies.ed.gov/ncee/edlabs/regions/west/Ask/Details/39. [Accessed 31 January 2020].</w:t>
+                    </w:r>
+                  </w:p>
+                  <w:p/>
+                </w:tc>
+              </w:tr>
+              <w:tr>
+                <w:trPr>
+                  <w:divId w:val="1055544171"/>
+                  <w:tblCellSpacing w:w="15" w:type="dxa"/>
+                </w:trPr>
+                <w:tc>
+                  <w:tcPr>
+                    <w:tcW w:w="159" w:type="pct"/>
+                    <w:hideMark/>
+                  </w:tcPr>
+                  <w:p>
+                    <w:pPr>
+                      <w:pStyle w:val="Bibliography"/>
+                      <w:rPr>
+                        <w:rFonts w:ascii="Arial" w:hAnsi="Arial" w:cs="Arial"/>
+                        <w:noProof/>
+                      </w:rPr>
+                    </w:pPr>
+                    <w:r>
+                      <w:rPr>
+                        <w:rFonts w:ascii="Arial" w:hAnsi="Arial" w:cs="Arial"/>
+                        <w:noProof/>
+                      </w:rPr>
+                      <w:t xml:space="preserve">[7] </w:t>
+                    </w:r>
+                  </w:p>
+                </w:tc>
+                <w:tc>
+                  <w:tcPr>
+                    <w:tcW w:w="0" w:type="auto"/>
+                    <w:hideMark/>
+                  </w:tcPr>
+                  <w:p>
+                    <w:pPr>
+                      <w:pStyle w:val="Bibliography"/>
+                      <w:rPr>
+                        <w:rFonts w:ascii="Arial" w:hAnsi="Arial" w:cs="Arial"/>
+                        <w:noProof/>
+                      </w:rPr>
+                    </w:pPr>
+                    <w:r>
+                      <w:rPr>
+                        <w:rFonts w:ascii="Arial" w:hAnsi="Arial" w:cs="Arial"/>
+                        <w:noProof/>
+                      </w:rPr>
+                      <w:t>U. C. P. Schools, "Attendance: Teaching Staff Member," 28 May 2015. [Online]. Available: https://www.ucboe.us/apps/pages/pp/tchstf/attend_tchr. [Accessed 31 January 2020].</w:t>
+                    </w:r>
+                  </w:p>
+                  <w:p/>
+                </w:tc>
+              </w:tr>
+              <w:tr>
+                <w:trPr>
+                  <w:divId w:val="1055544171"/>
+                  <w:tblCellSpacing w:w="15" w:type="dxa"/>
+                </w:trPr>
+                <w:tc>
+                  <w:tcPr>
+                    <w:tcW w:w="159" w:type="pct"/>
+                    <w:hideMark/>
+                  </w:tcPr>
+                  <w:p>
+                    <w:pPr>
+                      <w:pStyle w:val="Bibliography"/>
+                      <w:rPr>
+                        <w:rFonts w:ascii="Arial" w:hAnsi="Arial" w:cs="Arial"/>
+                        <w:noProof/>
+                      </w:rPr>
+                    </w:pPr>
+                    <w:r>
+                      <w:rPr>
+                        <w:rFonts w:ascii="Arial" w:hAnsi="Arial" w:cs="Arial"/>
+                        <w:noProof/>
+                      </w:rPr>
+                      <w:t xml:space="preserve">[8] </w:t>
+                    </w:r>
+                  </w:p>
+                </w:tc>
+                <w:tc>
+                  <w:tcPr>
+                    <w:tcW w:w="0" w:type="auto"/>
+                    <w:hideMark/>
+                  </w:tcPr>
+                  <w:p>
+                    <w:pPr>
+                      <w:pStyle w:val="Bibliography"/>
+                      <w:rPr>
+                        <w:rFonts w:ascii="Arial" w:hAnsi="Arial" w:cs="Arial"/>
+                        <w:noProof/>
+                      </w:rPr>
+                    </w:pPr>
+                    <w:r>
+                      <w:rPr>
+                        <w:rFonts w:ascii="Arial" w:hAnsi="Arial" w:cs="Arial"/>
+                        <w:noProof/>
+                      </w:rPr>
+                      <w:t>G. G. Smith, "Increasing teacher attendance," August 2014. [Online]. Available: http://stedi.org/wp-content/uploads/2014/08/IncreasingTeacherAttendance.pdf. [Accessed 31 January 2020].</w:t>
+                    </w:r>
+                  </w:p>
+                </w:tc>
+              </w:tr>
+            </w:tbl>
             <w:p>
               <w:pPr>
-                <w:divId w:val="120420636"/>
+                <w:divId w:val="1055544171"/>
                 <w:rPr>
                   <w:noProof/>
                 </w:rPr>
@@ -5550,56 +5508,6 @@
         </w:sdt>
       </w:sdtContent>
     </w:sdt>
-    <w:p>
-      <w:pPr>
-        <w:spacing w:before="100" w:after="100" w:line="480" w:lineRule="auto"/>
-        <w:jc w:val="both"/>
-        <w:rPr>
-          <w:rFonts w:ascii="Arial" w:eastAsia="Arial" w:hAnsi="Arial" w:cs="Arial"/>
-          <w:szCs w:val="24"/>
-        </w:rPr>
-      </w:pPr>
-    </w:p>
-    <w:p>
-      <w:pPr>
-        <w:spacing w:before="100" w:after="100" w:line="480" w:lineRule="auto"/>
-        <w:jc w:val="both"/>
-        <w:rPr>
-          <w:rFonts w:ascii="Arial" w:eastAsia="Arial" w:hAnsi="Arial" w:cs="Arial"/>
-          <w:b/>
-          <w:szCs w:val="24"/>
-        </w:rPr>
-      </w:pPr>
-    </w:p>
-    <w:p>
-      <w:pPr>
-        <w:spacing w:before="100" w:after="100" w:line="480" w:lineRule="auto"/>
-        <w:jc w:val="both"/>
-        <w:rPr>
-          <w:rFonts w:ascii="Arial" w:hAnsi="Arial" w:cs="Arial"/>
-          <w:szCs w:val="24"/>
-        </w:rPr>
-      </w:pPr>
-    </w:p>
-    <w:p>
-      <w:pPr>
-        <w:spacing w:before="100" w:after="100" w:line="480" w:lineRule="auto"/>
-        <w:jc w:val="both"/>
-        <w:rPr>
-          <w:rFonts w:ascii="Arial" w:hAnsi="Arial" w:cs="Arial"/>
-          <w:szCs w:val="24"/>
-        </w:rPr>
-      </w:pPr>
-    </w:p>
-    <w:p>
-      <w:pPr>
-        <w:spacing w:before="100" w:after="100" w:line="480" w:lineRule="auto"/>
-        <w:rPr>
-          <w:rFonts w:ascii="Arial" w:hAnsi="Arial" w:cs="Arial"/>
-          <w:szCs w:val="24"/>
-        </w:rPr>
-      </w:pPr>
-    </w:p>
     <w:p>
       <w:pPr>
         <w:spacing w:before="100" w:after="100" w:line="480" w:lineRule="auto"/>
@@ -7351,7 +7259,7 @@
     </w:rPrDefault>
     <w:pPrDefault/>
   </w:docDefaults>
-  <w:latentStyles w:defLockedState="0" w:defUIPriority="99" w:defSemiHidden="0" w:defUnhideWhenUsed="0" w:defQFormat="0" w:count="375">
+  <w:latentStyles w:defLockedState="0" w:defUIPriority="99" w:defSemiHidden="0" w:defUnhideWhenUsed="0" w:defQFormat="0" w:count="376">
     <w:lsdException w:name="Normal" w:uiPriority="0" w:qFormat="1"/>
     <w:lsdException w:name="heading 1" w:uiPriority="9" w:qFormat="1"/>
     <w:lsdException w:name="heading 2" w:semiHidden="1" w:uiPriority="9" w:unhideWhenUsed="1" w:qFormat="1"/>
@@ -7457,7 +7365,6 @@
     <w:lsdException w:name="HTML Sample" w:semiHidden="1" w:unhideWhenUsed="1"/>
     <w:lsdException w:name="HTML Typewriter" w:semiHidden="1" w:unhideWhenUsed="1"/>
     <w:lsdException w:name="HTML Variable" w:semiHidden="1" w:unhideWhenUsed="1"/>
-    <w:lsdException w:name="Normal Table" w:semiHidden="1" w:unhideWhenUsed="1"/>
     <w:lsdException w:name="annotation subject" w:semiHidden="1" w:unhideWhenUsed="1"/>
     <w:lsdException w:name="No List" w:semiHidden="1" w:unhideWhenUsed="1"/>
     <w:lsdException w:name="Outline List 1" w:semiHidden="1" w:unhideWhenUsed="1"/>
@@ -7504,10 +7411,8 @@
     <w:lsdException w:name="Table Subtle 2" w:semiHidden="1" w:unhideWhenUsed="1"/>
     <w:lsdException w:name="Table Web 1" w:semiHidden="1" w:unhideWhenUsed="1"/>
     <w:lsdException w:name="Table Web 2" w:semiHidden="1" w:unhideWhenUsed="1"/>
-    <w:lsdException w:name="Table Web 3" w:semiHidden="1" w:unhideWhenUsed="1"/>
     <w:lsdException w:name="Balloon Text" w:semiHidden="1" w:unhideWhenUsed="1"/>
     <w:lsdException w:name="Table Grid" w:uiPriority="39"/>
-    <w:lsdException w:name="Table Theme" w:semiHidden="1" w:unhideWhenUsed="1"/>
     <w:lsdException w:name="Placeholder Text" w:semiHidden="1"/>
     <w:lsdException w:name="No Spacing" w:uiPriority="1" w:qFormat="1"/>
     <w:lsdException w:name="Light Shading" w:uiPriority="60"/>
@@ -7727,6 +7632,7 @@
     <w:lsdException w:name="Smart Hyperlink" w:semiHidden="1" w:unhideWhenUsed="1"/>
     <w:lsdException w:name="Hashtag" w:semiHidden="1" w:unhideWhenUsed="1"/>
     <w:lsdException w:name="Unresolved Mention" w:semiHidden="1" w:unhideWhenUsed="1"/>
+    <w:lsdException w:name="Smart Link" w:semiHidden="1" w:unhideWhenUsed="1"/>
   </w:latentStyles>
   <w:style w:type="paragraph" w:default="1" w:styleId="Normal">
     <w:name w:val="Normal"/>
@@ -8637,7 +8543,7 @@
 </file>
 
 <file path=customXml/itemProps1.xml><?xml version="1.0" encoding="utf-8"?>
-<ds:datastoreItem xmlns:ds="http://schemas.openxmlformats.org/officeDocument/2006/customXml" ds:itemID="{5A611E42-7641-4C69-8302-2156E6984C51}">
+<ds:datastoreItem xmlns:ds="http://schemas.openxmlformats.org/officeDocument/2006/customXml" ds:itemID="{6C530B5B-D2E9-4410-9F66-1369BB081DB6}">
   <ds:schemaRefs>
     <ds:schemaRef ds:uri="http://schemas.openxmlformats.org/officeDocument/2006/bibliography"/>
   </ds:schemaRefs>
